--- a/project3- criteria.docx
+++ b/project3- criteria.docx
@@ -1,41 +1,43 @@
 
 <file path=word/document.xml><?xml version="1.0" encoding="utf-8"?>
-<w:document xmlns:mc="http://schemas.openxmlformats.org/markup-compatibility/2006" xmlns:o="urn:schemas-microsoft-com:office:office" xmlns:r="http://schemas.openxmlformats.org/officeDocument/2006/relationships" xmlns:m="http://schemas.openxmlformats.org/officeDocument/2006/math" xmlns:v="urn:schemas-microsoft-com:vml" xmlns:wp="http://schemas.openxmlformats.org/drawingml/2006/wordprocessingDrawing" xmlns:w10="urn:schemas-microsoft-com:office:word" xmlns:w="http://schemas.openxmlformats.org/wordprocessingml/2006/main" xmlns:wne="http://schemas.microsoft.com/office/word/2006/wordml" xmlns:sl="http://schemas.openxmlformats.org/schemaLibrary/2006/main" xmlns:a="http://schemas.openxmlformats.org/drawingml/2006/main" xmlns:pic="http://schemas.openxmlformats.org/drawingml/2006/picture" xmlns:c="http://schemas.openxmlformats.org/drawingml/2006/chart" xmlns:lc="http://schemas.openxmlformats.org/drawingml/2006/lockedCanvas" xmlns:dgm="http://schemas.openxmlformats.org/drawingml/2006/diagram" xmlns:wps="http://schemas.microsoft.com/office/word/2010/wordprocessingShape" xmlns:wpg="http://schemas.microsoft.com/office/word/2010/wordprocessingGroup" xmlns:w14="http://schemas.microsoft.com/office/word/2010/wordml" xmlns:w15="http://schemas.microsoft.com/office/word/2012/wordml">
+<w:document xmlns:wpc="http://schemas.microsoft.com/office/word/2010/wordprocessingCanvas" xmlns:cx="http://schemas.microsoft.com/office/drawing/2014/chartex" xmlns:mc="http://schemas.openxmlformats.org/markup-compatibility/2006" xmlns:o="urn:schemas-microsoft-com:office:office" xmlns:r="http://schemas.openxmlformats.org/officeDocument/2006/relationships" xmlns:m="http://schemas.openxmlformats.org/officeDocument/2006/math" xmlns:v="urn:schemas-microsoft-com:vml" xmlns:wp14="http://schemas.microsoft.com/office/word/2010/wordprocessingDrawing" xmlns:wp="http://schemas.openxmlformats.org/drawingml/2006/wordprocessingDrawing" xmlns:w10="urn:schemas-microsoft-com:office:word" xmlns:w="http://schemas.openxmlformats.org/wordprocessingml/2006/main" xmlns:w14="http://schemas.microsoft.com/office/word/2010/wordml" xmlns:w15="http://schemas.microsoft.com/office/word/2012/wordml" xmlns:w16se="http://schemas.microsoft.com/office/word/2015/wordml/symex" xmlns:wpg="http://schemas.microsoft.com/office/word/2010/wordprocessingGroup" xmlns:wpi="http://schemas.microsoft.com/office/word/2010/wordprocessingInk" xmlns:wne="http://schemas.microsoft.com/office/word/2006/wordml" xmlns:wps="http://schemas.microsoft.com/office/word/2010/wordprocessingShape" mc:Ignorable="w14 w15 w16se wp14">
   <w:body>
     <w:p>
       <w:pPr>
         <w:pStyle w:val="Heading1"/>
-        <w:spacing w:after="40" w:before="0" w:line="276" w:lineRule="auto"/>
+        <w:spacing w:before="0" w:after="40"/>
         <w:jc w:val="center"/>
         <w:rPr>
-          <w:rFonts w:ascii="Calibri" w:cs="Calibri" w:eastAsia="Calibri" w:hAnsi="Calibri"/>
-          <w:color w:val="642d08"/>
+          <w:rFonts w:ascii="Calibri" w:eastAsia="Calibri" w:hAnsi="Calibri" w:cs="Calibri"/>
+          <w:color w:val="642D08"/>
           <w:sz w:val="40"/>
           <w:szCs w:val="40"/>
-        </w:rPr>
-      </w:pPr>
-      <w:r>
-        <w:rPr>
-          <w:rFonts w:ascii="Calibri" w:cs="Calibri" w:eastAsia="Calibri" w:hAnsi="Calibri"/>
-          <w:color w:val="642d08"/>
+          <w:lang w:val="bg-BG"/>
+        </w:rPr>
+      </w:pPr>
+      <w:r>
+        <w:rPr>
+          <w:rFonts w:ascii="Calibri" w:eastAsia="Calibri" w:hAnsi="Calibri" w:cs="Calibri"/>
+          <w:color w:val="642D08"/>
           <w:sz w:val="40"/>
           <w:szCs w:val="40"/>
-          <w:rtl w:val="0"/>
-        </w:rPr>
-        <w:t xml:space="preserve">Указания за курсов проект</w:t>
+          <w:lang w:val="bg-BG"/>
+        </w:rPr>
+        <w:t>Указания за курсов проект</w:t>
       </w:r>
     </w:p>
     <w:p>
       <w:pPr>
-        <w:spacing w:after="120" w:before="80" w:line="276" w:lineRule="auto"/>
-        <w:rPr>
-          <w:rFonts w:ascii="Calibri" w:cs="Calibri" w:eastAsia="Calibri" w:hAnsi="Calibri"/>
-        </w:rPr>
-      </w:pPr>
-      <w:r>
-        <w:rPr>
-          <w:rFonts w:ascii="Calibri" w:cs="Calibri" w:eastAsia="Calibri" w:hAnsi="Calibri"/>
-          <w:rtl w:val="0"/>
+        <w:spacing w:before="80" w:after="120"/>
+        <w:rPr>
+          <w:rFonts w:ascii="Calibri" w:eastAsia="Calibri" w:hAnsi="Calibri" w:cs="Calibri"/>
+          <w:lang w:val="bg-BG"/>
+        </w:rPr>
+      </w:pPr>
+      <w:r>
+        <w:rPr>
+          <w:rFonts w:ascii="Calibri" w:eastAsia="Calibri" w:hAnsi="Calibri" w:cs="Calibri"/>
+          <w:lang w:val="bg-BG"/>
         </w:rPr>
         <w:t xml:space="preserve">За успешното приключване на този модул трябва да се разработи трислойно приложение. </w:t>
       </w:r>
@@ -47,86 +49,104 @@
           <w:ilvl w:val="0"/>
           <w:numId w:val="1"/>
         </w:numPr>
-        <w:spacing w:after="40" w:before="200" w:line="276" w:lineRule="auto"/>
-        <w:ind w:left="360"/>
-        <w:rPr>
-          <w:rFonts w:ascii="Calibri" w:cs="Calibri" w:eastAsia="Calibri" w:hAnsi="Calibri"/>
-          <w:b w:val="1"/>
-          <w:color w:val="7c380a"/>
-          <w:sz w:val="36"/>
-          <w:szCs w:val="36"/>
-        </w:rPr>
-      </w:pPr>
-      <w:r>
-        <w:rPr>
-          <w:rFonts w:ascii="Calibri" w:cs="Calibri" w:eastAsia="Calibri" w:hAnsi="Calibri"/>
-          <w:color w:val="7c380a"/>
-          <w:rtl w:val="0"/>
-        </w:rPr>
-        <w:t xml:space="preserve">Общи изисквания</w:t>
+        <w:spacing w:before="200" w:after="40"/>
+        <w:rPr>
+          <w:rFonts w:ascii="Calibri" w:eastAsia="Calibri" w:hAnsi="Calibri" w:cs="Calibri"/>
+          <w:color w:val="7C380A"/>
+          <w:lang w:val="bg-BG"/>
+        </w:rPr>
+      </w:pPr>
+      <w:r>
+        <w:rPr>
+          <w:rFonts w:ascii="Calibri" w:eastAsia="Calibri" w:hAnsi="Calibri" w:cs="Calibri"/>
+          <w:color w:val="7C380A"/>
+          <w:lang w:val="bg-BG"/>
+        </w:rPr>
+        <w:t>Общи изисквания</w:t>
       </w:r>
     </w:p>
     <w:p>
       <w:pPr>
-        <w:spacing w:after="120" w:before="80" w:line="276" w:lineRule="auto"/>
+        <w:spacing w:before="80" w:after="120"/>
         <w:ind w:firstLine="360"/>
         <w:jc w:val="both"/>
         <w:rPr>
-          <w:rFonts w:ascii="Calibri" w:cs="Calibri" w:eastAsia="Calibri" w:hAnsi="Calibri"/>
-          <w:sz w:val="24"/>
-          <w:szCs w:val="24"/>
-        </w:rPr>
-      </w:pPr>
-      <w:r>
-        <w:rPr>
-          <w:rFonts w:ascii="Calibri" w:cs="Calibri" w:eastAsia="Calibri" w:hAnsi="Calibri"/>
-          <w:sz w:val="24"/>
-          <w:szCs w:val="24"/>
-          <w:rtl w:val="0"/>
-        </w:rPr>
-        <w:t xml:space="preserve">Проектът трябва да бъде приложение реализирано чрез слой за данни, слой за услуги и презентационен слой. Приложението е задължително да има Web базиран интерфейс. За приложението трябва да се използва база данни и Entity Framework. Препоръчително е използването на външни библиотеки, с помощта на които да се реализират и други допълнителни функционалности.</w:t>
+          <w:rFonts w:ascii="Calibri" w:eastAsia="Calibri" w:hAnsi="Calibri" w:cs="Calibri"/>
+          <w:sz w:val="24"/>
+          <w:szCs w:val="24"/>
+          <w:lang w:val="bg-BG"/>
+        </w:rPr>
+      </w:pPr>
+      <w:r>
+        <w:rPr>
+          <w:rFonts w:ascii="Calibri" w:eastAsia="Calibri" w:hAnsi="Calibri" w:cs="Calibri"/>
+          <w:sz w:val="24"/>
+          <w:szCs w:val="24"/>
+          <w:lang w:val="bg-BG"/>
+        </w:rPr>
+        <w:t>Проектът трябва да бъде приложение реализирано чрез слой за данни, слой за услуги и презентационен слой. Приложението е задължително да има Web базиран интерфейс. За приложението трябва да се използва база данни и Entity Framework. Препоръчително е използв</w:t>
+      </w:r>
+      <w:r>
+        <w:rPr>
+          <w:rFonts w:ascii="Calibri" w:eastAsia="Calibri" w:hAnsi="Calibri" w:cs="Calibri"/>
+          <w:sz w:val="24"/>
+          <w:szCs w:val="24"/>
+          <w:lang w:val="bg-BG"/>
+        </w:rPr>
+        <w:t>ането на външни библиотеки, с помощта на които да се реализират и други допълнителни функционалности.</w:t>
       </w:r>
     </w:p>
     <w:p>
       <w:pPr>
-        <w:spacing w:after="120" w:before="80" w:line="276" w:lineRule="auto"/>
+        <w:spacing w:before="80" w:after="120"/>
         <w:ind w:firstLine="360"/>
         <w:jc w:val="both"/>
         <w:rPr>
-          <w:rFonts w:ascii="Calibri" w:cs="Calibri" w:eastAsia="Calibri" w:hAnsi="Calibri"/>
-          <w:sz w:val="24"/>
-          <w:szCs w:val="24"/>
-        </w:rPr>
-      </w:pPr>
-      <w:r>
-        <w:rPr>
-          <w:rFonts w:ascii="Calibri" w:cs="Calibri" w:eastAsia="Calibri" w:hAnsi="Calibri"/>
-          <w:sz w:val="24"/>
-          <w:szCs w:val="24"/>
-          <w:rtl w:val="0"/>
-        </w:rPr>
-        <w:t xml:space="preserve">Проектът трябва да спазва официалните препоръки (style guide) за C# на Microsoft и да разполага със смислени коментари.</w:t>
+          <w:rFonts w:ascii="Calibri" w:eastAsia="Calibri" w:hAnsi="Calibri" w:cs="Calibri"/>
+          <w:sz w:val="24"/>
+          <w:szCs w:val="24"/>
+          <w:lang w:val="bg-BG"/>
+        </w:rPr>
+      </w:pPr>
+      <w:r>
+        <w:rPr>
+          <w:rFonts w:ascii="Calibri" w:eastAsia="Calibri" w:hAnsi="Calibri" w:cs="Calibri"/>
+          <w:sz w:val="24"/>
+          <w:szCs w:val="24"/>
+          <w:lang w:val="bg-BG"/>
+        </w:rPr>
+        <w:t>Проектът трябва да спазва официалните препоръки (style guide) за C# на Microsoft и да разполага със смислени коментари.</w:t>
       </w:r>
     </w:p>
     <w:p>
       <w:pPr>
-        <w:spacing w:after="120" w:before="80" w:line="276" w:lineRule="auto"/>
+        <w:spacing w:before="80" w:after="120"/>
         <w:ind w:firstLine="360"/>
         <w:jc w:val="both"/>
         <w:rPr>
-          <w:rFonts w:ascii="Calibri" w:cs="Calibri" w:eastAsia="Calibri" w:hAnsi="Calibri"/>
-          <w:sz w:val="24"/>
-          <w:szCs w:val="24"/>
-        </w:rPr>
-      </w:pPr>
-      <w:r>
-        <w:rPr>
-          <w:rFonts w:ascii="Calibri" w:cs="Calibri" w:eastAsia="Calibri" w:hAnsi="Calibri"/>
-          <w:sz w:val="24"/>
-          <w:szCs w:val="24"/>
-          <w:rtl w:val="0"/>
-        </w:rPr>
-        <w:t xml:space="preserve">По време на работата върху проекта трябва да се използва git система. Проектите се представят пред комисия и се осъществява преглед на разработката и кода /code review/ от страна на комисията.</w:t>
+          <w:rFonts w:ascii="Calibri" w:eastAsia="Calibri" w:hAnsi="Calibri" w:cs="Calibri"/>
+          <w:sz w:val="24"/>
+          <w:szCs w:val="24"/>
+          <w:lang w:val="bg-BG"/>
+        </w:rPr>
+      </w:pPr>
+      <w:r>
+        <w:rPr>
+          <w:rFonts w:ascii="Calibri" w:eastAsia="Calibri" w:hAnsi="Calibri" w:cs="Calibri"/>
+          <w:sz w:val="24"/>
+          <w:szCs w:val="24"/>
+          <w:lang w:val="bg-BG"/>
+        </w:rPr>
+        <w:t>По време на работата върху проекта</w:t>
+      </w:r>
+      <w:r>
+        <w:rPr>
+          <w:rFonts w:ascii="Calibri" w:eastAsia="Calibri" w:hAnsi="Calibri" w:cs="Calibri"/>
+          <w:sz w:val="24"/>
+          <w:szCs w:val="24"/>
+          <w:lang w:val="bg-BG"/>
+        </w:rPr>
+        <w:t xml:space="preserve"> трябва да се използва git система. Проектите се представят пред комисия и се осъществява преглед на разработката и кода /code review/ от страна на комисията.</w:t>
       </w:r>
     </w:p>
     <w:p>
@@ -136,63 +156,71 @@
           <w:ilvl w:val="0"/>
           <w:numId w:val="1"/>
         </w:numPr>
-        <w:spacing w:after="40" w:before="200" w:line="276" w:lineRule="auto"/>
-        <w:ind w:left="360"/>
-        <w:rPr>
-          <w:rFonts w:ascii="Calibri" w:cs="Calibri" w:eastAsia="Calibri" w:hAnsi="Calibri"/>
-          <w:b w:val="1"/>
-          <w:color w:val="7c380a"/>
-          <w:sz w:val="36"/>
-          <w:szCs w:val="36"/>
-        </w:rPr>
-      </w:pPr>
-      <w:r>
-        <w:rPr>
-          <w:rFonts w:ascii="Calibri" w:cs="Calibri" w:eastAsia="Calibri" w:hAnsi="Calibri"/>
-          <w:color w:val="7c380a"/>
-          <w:rtl w:val="0"/>
-        </w:rPr>
-        <w:t xml:space="preserve">Критерии за оценяване</w:t>
+        <w:spacing w:before="200" w:after="40"/>
+        <w:rPr>
+          <w:rFonts w:ascii="Calibri" w:eastAsia="Calibri" w:hAnsi="Calibri" w:cs="Calibri"/>
+          <w:color w:val="7C380A"/>
+          <w:lang w:val="bg-BG"/>
+        </w:rPr>
+      </w:pPr>
+      <w:r>
+        <w:rPr>
+          <w:rFonts w:ascii="Calibri" w:eastAsia="Calibri" w:hAnsi="Calibri" w:cs="Calibri"/>
+          <w:color w:val="7C380A"/>
+          <w:lang w:val="bg-BG"/>
+        </w:rPr>
+        <w:t>Критерии за оценяване</w:t>
       </w:r>
     </w:p>
     <w:p>
       <w:pPr>
-        <w:spacing w:after="120" w:before="80" w:line="276" w:lineRule="auto"/>
+        <w:spacing w:before="80" w:after="120"/>
         <w:ind w:firstLine="360"/>
         <w:rPr>
-          <w:rFonts w:ascii="Calibri" w:cs="Calibri" w:eastAsia="Calibri" w:hAnsi="Calibri"/>
-          <w:sz w:val="24"/>
-          <w:szCs w:val="24"/>
-        </w:rPr>
-      </w:pPr>
-      <w:r>
-        <w:rPr>
-          <w:rFonts w:ascii="Calibri" w:cs="Calibri" w:eastAsia="Calibri" w:hAnsi="Calibri"/>
-          <w:sz w:val="24"/>
-          <w:szCs w:val="24"/>
-          <w:rtl w:val="0"/>
-        </w:rPr>
-        <w:t xml:space="preserve">Комисията присъжда точки за проекта според неговото представяне и нивото на софтуерната разработка, като има право и да задава допълнителни контролни въпроси по своя преценка на участниците в екипа.</w:t>
+          <w:rFonts w:ascii="Calibri" w:eastAsia="Calibri" w:hAnsi="Calibri" w:cs="Calibri"/>
+          <w:sz w:val="24"/>
+          <w:szCs w:val="24"/>
+          <w:lang w:val="bg-BG"/>
+        </w:rPr>
+      </w:pPr>
+      <w:r>
+        <w:rPr>
+          <w:rFonts w:ascii="Calibri" w:eastAsia="Calibri" w:hAnsi="Calibri" w:cs="Calibri"/>
+          <w:sz w:val="24"/>
+          <w:szCs w:val="24"/>
+          <w:lang w:val="bg-BG"/>
+        </w:rPr>
+        <w:t>Комисията присъжда точки за проекта според неговото представяне и нивото на</w:t>
+      </w:r>
+      <w:r>
+        <w:rPr>
+          <w:rFonts w:ascii="Calibri" w:eastAsia="Calibri" w:hAnsi="Calibri" w:cs="Calibri"/>
+          <w:sz w:val="24"/>
+          <w:szCs w:val="24"/>
+          <w:lang w:val="bg-BG"/>
+        </w:rPr>
+        <w:t xml:space="preserve"> софтуерната разработка, като има право и да задава допълнителни контролни въпроси по своя преценка на участниците в екипа.</w:t>
       </w:r>
     </w:p>
     <w:p>
       <w:pPr>
-        <w:spacing w:after="120" w:before="80" w:line="276" w:lineRule="auto"/>
+        <w:spacing w:before="80" w:after="120"/>
         <w:ind w:firstLine="360"/>
         <w:rPr>
-          <w:rFonts w:ascii="Calibri" w:cs="Calibri" w:eastAsia="Calibri" w:hAnsi="Calibri"/>
-          <w:sz w:val="24"/>
-          <w:szCs w:val="24"/>
-        </w:rPr>
-      </w:pPr>
-      <w:r>
-        <w:rPr>
-          <w:rFonts w:ascii="Calibri" w:cs="Calibri" w:eastAsia="Calibri" w:hAnsi="Calibri"/>
-          <w:sz w:val="24"/>
-          <w:szCs w:val="24"/>
-          <w:rtl w:val="0"/>
-        </w:rPr>
-        <w:t xml:space="preserve">Крайната оценка за всеки един от участниците се формира на базата на два компонента:</w:t>
+          <w:rFonts w:ascii="Calibri" w:eastAsia="Calibri" w:hAnsi="Calibri" w:cs="Calibri"/>
+          <w:sz w:val="24"/>
+          <w:szCs w:val="24"/>
+          <w:lang w:val="bg-BG"/>
+        </w:rPr>
+      </w:pPr>
+      <w:r>
+        <w:rPr>
+          <w:rFonts w:ascii="Calibri" w:eastAsia="Calibri" w:hAnsi="Calibri" w:cs="Calibri"/>
+          <w:sz w:val="24"/>
+          <w:szCs w:val="24"/>
+          <w:lang w:val="bg-BG"/>
+        </w:rPr>
+        <w:t>Крайната оценка за всеки един от участниците се формира на базата на два компонента:</w:t>
       </w:r>
     </w:p>
     <w:p>
@@ -201,22 +229,22 @@
           <w:ilvl w:val="0"/>
           <w:numId w:val="3"/>
         </w:numPr>
-        <w:spacing w:after="0" w:afterAutospacing="0" w:before="80" w:line="276" w:lineRule="auto"/>
-        <w:ind w:left="720" w:hanging="360"/>
-        <w:rPr>
-          <w:rFonts w:ascii="Calibri" w:cs="Calibri" w:eastAsia="Calibri" w:hAnsi="Calibri"/>
-          <w:sz w:val="24"/>
-          <w:szCs w:val="24"/>
-        </w:rPr>
-      </w:pPr>
-      <w:r>
-        <w:rPr>
-          <w:rFonts w:ascii="Calibri" w:cs="Calibri" w:eastAsia="Calibri" w:hAnsi="Calibri"/>
-          <w:sz w:val="24"/>
-          <w:szCs w:val="24"/>
-          <w:rtl w:val="0"/>
-        </w:rPr>
-        <w:t xml:space="preserve">Разработка на проекта</w:t>
+        <w:spacing w:before="80"/>
+        <w:rPr>
+          <w:rFonts w:ascii="Calibri" w:eastAsia="Calibri" w:hAnsi="Calibri" w:cs="Calibri"/>
+          <w:sz w:val="24"/>
+          <w:szCs w:val="24"/>
+          <w:lang w:val="bg-BG"/>
+        </w:rPr>
+      </w:pPr>
+      <w:r>
+        <w:rPr>
+          <w:rFonts w:ascii="Calibri" w:eastAsia="Calibri" w:hAnsi="Calibri" w:cs="Calibri"/>
+          <w:sz w:val="24"/>
+          <w:szCs w:val="24"/>
+          <w:lang w:val="bg-BG"/>
+        </w:rPr>
+        <w:t>Разработка на проекта</w:t>
       </w:r>
     </w:p>
     <w:p>
@@ -225,182 +253,182 @@
           <w:ilvl w:val="0"/>
           <w:numId w:val="3"/>
         </w:numPr>
-        <w:spacing w:after="120" w:before="0" w:beforeAutospacing="0" w:line="276" w:lineRule="auto"/>
-        <w:ind w:left="720" w:hanging="360"/>
-        <w:rPr>
-          <w:rFonts w:ascii="Calibri" w:cs="Calibri" w:eastAsia="Calibri" w:hAnsi="Calibri"/>
-          <w:sz w:val="24"/>
-          <w:szCs w:val="24"/>
-        </w:rPr>
-      </w:pPr>
-      <w:r>
-        <w:rPr>
-          <w:rFonts w:ascii="Calibri" w:cs="Calibri" w:eastAsia="Calibri" w:hAnsi="Calibri"/>
-          <w:sz w:val="24"/>
-          <w:szCs w:val="24"/>
-          <w:rtl w:val="0"/>
-        </w:rPr>
-        <w:t xml:space="preserve">Индивидуален принос към разработката на проекта</w:t>
+        <w:spacing w:after="120"/>
+        <w:rPr>
+          <w:rFonts w:ascii="Calibri" w:eastAsia="Calibri" w:hAnsi="Calibri" w:cs="Calibri"/>
+          <w:sz w:val="24"/>
+          <w:szCs w:val="24"/>
+          <w:lang w:val="bg-BG"/>
+        </w:rPr>
+      </w:pPr>
+      <w:r>
+        <w:rPr>
+          <w:rFonts w:ascii="Calibri" w:eastAsia="Calibri" w:hAnsi="Calibri" w:cs="Calibri"/>
+          <w:sz w:val="24"/>
+          <w:szCs w:val="24"/>
+          <w:lang w:val="bg-BG"/>
+        </w:rPr>
+        <w:t>Индивидуален принос към р</w:t>
+      </w:r>
+      <w:r>
+        <w:rPr>
+          <w:rFonts w:ascii="Calibri" w:eastAsia="Calibri" w:hAnsi="Calibri" w:cs="Calibri"/>
+          <w:sz w:val="24"/>
+          <w:szCs w:val="24"/>
+          <w:lang w:val="bg-BG"/>
+        </w:rPr>
+        <w:t>азработката на проекта</w:t>
       </w:r>
     </w:p>
     <w:p>
       <w:pPr>
-        <w:spacing w:after="120" w:before="80" w:line="276" w:lineRule="auto"/>
+        <w:spacing w:before="80" w:after="120"/>
         <w:ind w:firstLine="360"/>
         <w:rPr>
-          <w:rFonts w:ascii="Calibri" w:cs="Calibri" w:eastAsia="Calibri" w:hAnsi="Calibri"/>
-          <w:sz w:val="24"/>
-          <w:szCs w:val="24"/>
-        </w:rPr>
-      </w:pPr>
-      <w:r>
-        <w:rPr>
-          <w:rFonts w:ascii="Calibri" w:cs="Calibri" w:eastAsia="Calibri" w:hAnsi="Calibri"/>
-          <w:sz w:val="24"/>
-          <w:szCs w:val="24"/>
-          <w:rtl w:val="0"/>
-        </w:rPr>
-        <w:t xml:space="preserve">Примерни критерии и скала за оценяване за разработка на проект:</w:t>
+          <w:rFonts w:ascii="Calibri" w:eastAsia="Calibri" w:hAnsi="Calibri" w:cs="Calibri"/>
+          <w:sz w:val="24"/>
+          <w:szCs w:val="24"/>
+          <w:lang w:val="bg-BG"/>
+        </w:rPr>
+      </w:pPr>
+      <w:r>
+        <w:rPr>
+          <w:rFonts w:ascii="Calibri" w:eastAsia="Calibri" w:hAnsi="Calibri" w:cs="Calibri"/>
+          <w:sz w:val="24"/>
+          <w:szCs w:val="24"/>
+          <w:lang w:val="bg-BG"/>
+        </w:rPr>
+        <w:t>Примерни критерии и скала за оценяване за разработка на проект:</w:t>
       </w:r>
     </w:p>
     <w:p>
       <w:pPr>
         <w:widowControl w:val="0"/>
         <w:rPr>
-          <w:rFonts w:ascii="Calibri" w:cs="Calibri" w:eastAsia="Calibri" w:hAnsi="Calibri"/>
-          <w:sz w:val="24"/>
-          <w:szCs w:val="24"/>
-        </w:rPr>
-      </w:pPr>
-      <w:r>
-        <w:rPr>
-          <w:rtl w:val="0"/>
-        </w:rPr>
-      </w:r>
+          <w:rFonts w:ascii="Calibri" w:eastAsia="Calibri" w:hAnsi="Calibri" w:cs="Calibri"/>
+          <w:sz w:val="24"/>
+          <w:szCs w:val="24"/>
+          <w:lang w:val="bg-BG"/>
+        </w:rPr>
+      </w:pPr>
     </w:p>
     <w:tbl>
       <w:tblPr>
-        <w:tblStyle w:val="Table1"/>
-        <w:tblW w:w="9360.0" w:type="dxa"/>
-        <w:jc w:val="left"/>
-        <w:tblInd w:w="100.0" w:type="pct"/>
+        <w:tblStyle w:val="a"/>
+        <w:tblW w:w="9360" w:type="dxa"/>
         <w:tblBorders>
-          <w:top w:color="000000" w:space="0" w:sz="8" w:val="single"/>
-          <w:left w:color="000000" w:space="0" w:sz="8" w:val="single"/>
-          <w:bottom w:color="000000" w:space="0" w:sz="8" w:val="single"/>
-          <w:right w:color="000000" w:space="0" w:sz="8" w:val="single"/>
-          <w:insideH w:color="000000" w:space="0" w:sz="8" w:val="single"/>
-          <w:insideV w:color="000000" w:space="0" w:sz="8" w:val="single"/>
+          <w:top w:val="single" w:sz="8" w:space="0" w:color="000000"/>
+          <w:left w:val="single" w:sz="8" w:space="0" w:color="000000"/>
+          <w:bottom w:val="single" w:sz="8" w:space="0" w:color="000000"/>
+          <w:right w:val="single" w:sz="8" w:space="0" w:color="000000"/>
+          <w:insideH w:val="single" w:sz="8" w:space="0" w:color="000000"/>
+          <w:insideV w:val="single" w:sz="8" w:space="0" w:color="000000"/>
         </w:tblBorders>
         <w:tblLayout w:type="fixed"/>
-        <w:tblLook w:val="0600"/>
+        <w:tblLook w:val="0600" w:firstRow="0" w:lastRow="0" w:firstColumn="0" w:lastColumn="0" w:noHBand="1" w:noVBand="1"/>
       </w:tblPr>
       <w:tblGrid>
         <w:gridCol w:w="645"/>
         <w:gridCol w:w="5685"/>
         <w:gridCol w:w="3030"/>
-        <w:tblGridChange w:id="0">
-          <w:tblGrid>
-            <w:gridCol w:w="645"/>
-            <w:gridCol w:w="5685"/>
-            <w:gridCol w:w="3030"/>
-          </w:tblGrid>
-        </w:tblGridChange>
       </w:tblGrid>
       <w:tr>
         <w:tc>
           <w:tcPr>
-            <w:shd w:fill="auto" w:val="clear"/>
+            <w:tcW w:w="645" w:type="dxa"/>
+            <w:shd w:val="clear" w:color="auto" w:fill="auto"/>
             <w:tcMar>
-              <w:top w:w="100.0" w:type="dxa"/>
-              <w:left w:w="100.0" w:type="dxa"/>
-              <w:bottom w:w="100.0" w:type="dxa"/>
-              <w:right w:w="100.0" w:type="dxa"/>
+              <w:top w:w="100" w:type="dxa"/>
+              <w:left w:w="100" w:type="dxa"/>
+              <w:bottom w:w="100" w:type="dxa"/>
+              <w:right w:w="100" w:type="dxa"/>
             </w:tcMar>
-            <w:vAlign w:val="top"/>
           </w:tcPr>
           <w:p>
             <w:pPr>
               <w:widowControl w:val="0"/>
               <w:spacing w:line="240" w:lineRule="auto"/>
               <w:rPr>
-                <w:rFonts w:ascii="Calibri" w:cs="Calibri" w:eastAsia="Calibri" w:hAnsi="Calibri"/>
-                <w:sz w:val="24"/>
-                <w:szCs w:val="24"/>
+                <w:rFonts w:ascii="Calibri" w:eastAsia="Calibri" w:hAnsi="Calibri" w:cs="Calibri"/>
+                <w:sz w:val="24"/>
+                <w:szCs w:val="24"/>
+                <w:lang w:val="bg-BG"/>
               </w:rPr>
             </w:pPr>
             <w:r>
               <w:rPr>
-                <w:rFonts w:ascii="Calibri" w:cs="Calibri" w:eastAsia="Calibri" w:hAnsi="Calibri"/>
-                <w:sz w:val="24"/>
-                <w:szCs w:val="24"/>
-                <w:rtl w:val="0"/>
-              </w:rPr>
-              <w:t xml:space="preserve">№</w:t>
+                <w:rFonts w:ascii="Calibri" w:eastAsia="Calibri" w:hAnsi="Calibri" w:cs="Calibri"/>
+                <w:sz w:val="24"/>
+                <w:szCs w:val="24"/>
+                <w:lang w:val="bg-BG"/>
+              </w:rPr>
+              <w:t>№</w:t>
             </w:r>
           </w:p>
         </w:tc>
         <w:tc>
           <w:tcPr>
-            <w:shd w:fill="auto" w:val="clear"/>
+            <w:tcW w:w="5685" w:type="dxa"/>
+            <w:shd w:val="clear" w:color="auto" w:fill="auto"/>
             <w:tcMar>
-              <w:top w:w="100.0" w:type="dxa"/>
-              <w:left w:w="100.0" w:type="dxa"/>
-              <w:bottom w:w="100.0" w:type="dxa"/>
-              <w:right w:w="100.0" w:type="dxa"/>
+              <w:top w:w="100" w:type="dxa"/>
+              <w:left w:w="100" w:type="dxa"/>
+              <w:bottom w:w="100" w:type="dxa"/>
+              <w:right w:w="100" w:type="dxa"/>
             </w:tcMar>
-            <w:vAlign w:val="top"/>
           </w:tcPr>
           <w:p>
             <w:pPr>
               <w:widowControl w:val="0"/>
               <w:spacing w:line="240" w:lineRule="auto"/>
               <w:rPr>
-                <w:rFonts w:ascii="Calibri" w:cs="Calibri" w:eastAsia="Calibri" w:hAnsi="Calibri"/>
-                <w:sz w:val="24"/>
-                <w:szCs w:val="24"/>
+                <w:rFonts w:ascii="Calibri" w:eastAsia="Calibri" w:hAnsi="Calibri" w:cs="Calibri"/>
+                <w:sz w:val="24"/>
+                <w:szCs w:val="24"/>
+                <w:lang w:val="bg-BG"/>
               </w:rPr>
             </w:pPr>
             <w:r>
               <w:rPr>
-                <w:rFonts w:ascii="Calibri" w:cs="Calibri" w:eastAsia="Calibri" w:hAnsi="Calibri"/>
-                <w:sz w:val="24"/>
-                <w:szCs w:val="24"/>
-                <w:rtl w:val="0"/>
-              </w:rPr>
-              <w:t xml:space="preserve">Критерий</w:t>
+                <w:rFonts w:ascii="Calibri" w:eastAsia="Calibri" w:hAnsi="Calibri" w:cs="Calibri"/>
+                <w:sz w:val="24"/>
+                <w:szCs w:val="24"/>
+                <w:lang w:val="bg-BG"/>
+              </w:rPr>
+              <w:t>Критерий</w:t>
             </w:r>
           </w:p>
         </w:tc>
         <w:tc>
           <w:tcPr>
-            <w:shd w:fill="auto" w:val="clear"/>
+            <w:tcW w:w="3030" w:type="dxa"/>
+            <w:shd w:val="clear" w:color="auto" w:fill="auto"/>
             <w:tcMar>
-              <w:top w:w="100.0" w:type="dxa"/>
-              <w:left w:w="100.0" w:type="dxa"/>
-              <w:bottom w:w="100.0" w:type="dxa"/>
-              <w:right w:w="100.0" w:type="dxa"/>
+              <w:top w:w="100" w:type="dxa"/>
+              <w:left w:w="100" w:type="dxa"/>
+              <w:bottom w:w="100" w:type="dxa"/>
+              <w:right w:w="100" w:type="dxa"/>
             </w:tcMar>
-            <w:vAlign w:val="top"/>
           </w:tcPr>
           <w:p>
             <w:pPr>
               <w:widowControl w:val="0"/>
               <w:spacing w:line="240" w:lineRule="auto"/>
               <w:rPr>
-                <w:rFonts w:ascii="Calibri" w:cs="Calibri" w:eastAsia="Calibri" w:hAnsi="Calibri"/>
-                <w:sz w:val="24"/>
-                <w:szCs w:val="24"/>
+                <w:rFonts w:ascii="Calibri" w:eastAsia="Calibri" w:hAnsi="Calibri" w:cs="Calibri"/>
+                <w:sz w:val="24"/>
+                <w:szCs w:val="24"/>
+                <w:lang w:val="bg-BG"/>
               </w:rPr>
             </w:pPr>
             <w:r>
               <w:rPr>
-                <w:rFonts w:ascii="Calibri" w:cs="Calibri" w:eastAsia="Calibri" w:hAnsi="Calibri"/>
-                <w:sz w:val="24"/>
-                <w:szCs w:val="24"/>
-                <w:rtl w:val="0"/>
-              </w:rPr>
-              <w:t xml:space="preserve">Максимален брой точки</w:t>
+                <w:rFonts w:ascii="Calibri" w:eastAsia="Calibri" w:hAnsi="Calibri" w:cs="Calibri"/>
+                <w:sz w:val="24"/>
+                <w:szCs w:val="24"/>
+                <w:lang w:val="bg-BG"/>
+              </w:rPr>
+              <w:t>Максимален брой точки</w:t>
             </w:r>
           </w:p>
         </w:tc>
@@ -408,98 +436,96 @@
       <w:tr>
         <w:tc>
           <w:tcPr>
-            <w:shd w:fill="auto" w:val="clear"/>
+            <w:tcW w:w="645" w:type="dxa"/>
+            <w:shd w:val="clear" w:color="auto" w:fill="auto"/>
             <w:tcMar>
-              <w:top w:w="100.0" w:type="dxa"/>
-              <w:left w:w="100.0" w:type="dxa"/>
-              <w:bottom w:w="100.0" w:type="dxa"/>
-              <w:right w:w="100.0" w:type="dxa"/>
+              <w:top w:w="100" w:type="dxa"/>
+              <w:left w:w="100" w:type="dxa"/>
+              <w:bottom w:w="100" w:type="dxa"/>
+              <w:right w:w="100" w:type="dxa"/>
             </w:tcMar>
-            <w:vAlign w:val="top"/>
           </w:tcPr>
           <w:p>
             <w:pPr>
               <w:widowControl w:val="0"/>
               <w:spacing w:line="240" w:lineRule="auto"/>
               <w:rPr>
-                <w:rFonts w:ascii="Calibri" w:cs="Calibri" w:eastAsia="Calibri" w:hAnsi="Calibri"/>
-                <w:sz w:val="24"/>
-                <w:szCs w:val="24"/>
+                <w:rFonts w:ascii="Calibri" w:eastAsia="Calibri" w:hAnsi="Calibri" w:cs="Calibri"/>
+                <w:sz w:val="24"/>
+                <w:szCs w:val="24"/>
+                <w:lang w:val="bg-BG"/>
               </w:rPr>
             </w:pPr>
             <w:r>
               <w:rPr>
-                <w:rFonts w:ascii="Calibri" w:cs="Calibri" w:eastAsia="Calibri" w:hAnsi="Calibri"/>
-                <w:sz w:val="24"/>
-                <w:szCs w:val="24"/>
-                <w:rtl w:val="0"/>
-              </w:rPr>
-              <w:t xml:space="preserve">1</w:t>
+                <w:rFonts w:ascii="Calibri" w:eastAsia="Calibri" w:hAnsi="Calibri" w:cs="Calibri"/>
+                <w:sz w:val="24"/>
+                <w:szCs w:val="24"/>
+                <w:lang w:val="bg-BG"/>
+              </w:rPr>
+              <w:t>1</w:t>
             </w:r>
           </w:p>
         </w:tc>
         <w:tc>
           <w:tcPr>
-            <w:shd w:fill="auto" w:val="clear"/>
+            <w:tcW w:w="5685" w:type="dxa"/>
+            <w:shd w:val="clear" w:color="auto" w:fill="auto"/>
             <w:tcMar>
-              <w:top w:w="100.0" w:type="dxa"/>
-              <w:left w:w="100.0" w:type="dxa"/>
-              <w:bottom w:w="100.0" w:type="dxa"/>
-              <w:right w:w="100.0" w:type="dxa"/>
+              <w:top w:w="100" w:type="dxa"/>
+              <w:left w:w="100" w:type="dxa"/>
+              <w:bottom w:w="100" w:type="dxa"/>
+              <w:right w:w="100" w:type="dxa"/>
             </w:tcMar>
-            <w:vAlign w:val="top"/>
           </w:tcPr>
           <w:p>
             <w:pPr>
               <w:widowControl w:val="0"/>
               <w:rPr>
-                <w:rFonts w:ascii="Calibri" w:cs="Calibri" w:eastAsia="Calibri" w:hAnsi="Calibri"/>
-                <w:sz w:val="24"/>
-                <w:szCs w:val="24"/>
+                <w:rFonts w:ascii="Calibri" w:eastAsia="Calibri" w:hAnsi="Calibri" w:cs="Calibri"/>
+                <w:sz w:val="24"/>
+                <w:szCs w:val="24"/>
+                <w:lang w:val="bg-BG"/>
               </w:rPr>
             </w:pPr>
             <w:r>
               <w:rPr>
-                <w:rtl w:val="0"/>
-              </w:rPr>
-              <w:t xml:space="preserve">Реализация на управление на потребители и вход в системата</w:t>
-            </w:r>
-            <w:r>
-              <w:rPr>
-                <w:rtl w:val="0"/>
-              </w:rPr>
+                <w:lang w:val="bg-BG"/>
+              </w:rPr>
+              <w:t>Реализация на управление на потребители и вход в системата</w:t>
             </w:r>
           </w:p>
         </w:tc>
         <w:tc>
           <w:tcPr>
-            <w:shd w:fill="auto" w:val="clear"/>
+            <w:tcW w:w="3030" w:type="dxa"/>
+            <w:shd w:val="clear" w:color="auto" w:fill="auto"/>
             <w:tcMar>
-              <w:top w:w="100.0" w:type="dxa"/>
-              <w:left w:w="100.0" w:type="dxa"/>
-              <w:bottom w:w="100.0" w:type="dxa"/>
-              <w:right w:w="100.0" w:type="dxa"/>
+              <w:top w:w="100" w:type="dxa"/>
+              <w:left w:w="100" w:type="dxa"/>
+              <w:bottom w:w="100" w:type="dxa"/>
+              <w:right w:w="100" w:type="dxa"/>
             </w:tcMar>
-            <w:vAlign w:val="top"/>
           </w:tcPr>
           <w:p>
             <w:pPr>
               <w:widowControl w:val="0"/>
               <w:spacing w:line="240" w:lineRule="auto"/>
               <w:rPr>
-                <w:rFonts w:ascii="Calibri" w:cs="Calibri" w:eastAsia="Calibri" w:hAnsi="Calibri"/>
-                <w:sz w:val="24"/>
-                <w:szCs w:val="24"/>
+                <w:rFonts w:ascii="Calibri" w:eastAsia="Calibri" w:hAnsi="Calibri" w:cs="Calibri"/>
+                <w:sz w:val="24"/>
+                <w:szCs w:val="24"/>
+                <w:lang w:val="bg-BG"/>
               </w:rPr>
             </w:pPr>
             <w:r>
               <w:rPr>
-                <w:rFonts w:ascii="Calibri" w:cs="Calibri" w:eastAsia="Calibri" w:hAnsi="Calibri"/>
-                <w:sz w:val="24"/>
-                <w:szCs w:val="24"/>
-                <w:rtl w:val="0"/>
-              </w:rPr>
-              <w:t xml:space="preserve">7</w:t>
+                <w:rFonts w:ascii="Calibri" w:eastAsia="Calibri" w:hAnsi="Calibri" w:cs="Calibri"/>
+                <w:sz w:val="24"/>
+                <w:szCs w:val="24"/>
+                <w:lang w:val="bg-BG"/>
+              </w:rPr>
+              <w:t>7</w:t>
             </w:r>
           </w:p>
         </w:tc>
@@ -507,98 +533,96 @@
       <w:tr>
         <w:tc>
           <w:tcPr>
-            <w:shd w:fill="auto" w:val="clear"/>
+            <w:tcW w:w="645" w:type="dxa"/>
+            <w:shd w:val="clear" w:color="auto" w:fill="auto"/>
             <w:tcMar>
-              <w:top w:w="100.0" w:type="dxa"/>
-              <w:left w:w="100.0" w:type="dxa"/>
-              <w:bottom w:w="100.0" w:type="dxa"/>
-              <w:right w:w="100.0" w:type="dxa"/>
+              <w:top w:w="100" w:type="dxa"/>
+              <w:left w:w="100" w:type="dxa"/>
+              <w:bottom w:w="100" w:type="dxa"/>
+              <w:right w:w="100" w:type="dxa"/>
             </w:tcMar>
-            <w:vAlign w:val="top"/>
           </w:tcPr>
           <w:p>
             <w:pPr>
               <w:widowControl w:val="0"/>
               <w:spacing w:line="240" w:lineRule="auto"/>
               <w:rPr>
-                <w:rFonts w:ascii="Calibri" w:cs="Calibri" w:eastAsia="Calibri" w:hAnsi="Calibri"/>
-                <w:sz w:val="24"/>
-                <w:szCs w:val="24"/>
+                <w:rFonts w:ascii="Calibri" w:eastAsia="Calibri" w:hAnsi="Calibri" w:cs="Calibri"/>
+                <w:sz w:val="24"/>
+                <w:szCs w:val="24"/>
+                <w:lang w:val="bg-BG"/>
               </w:rPr>
             </w:pPr>
             <w:r>
               <w:rPr>
-                <w:rFonts w:ascii="Calibri" w:cs="Calibri" w:eastAsia="Calibri" w:hAnsi="Calibri"/>
-                <w:sz w:val="24"/>
-                <w:szCs w:val="24"/>
-                <w:rtl w:val="0"/>
-              </w:rPr>
-              <w:t xml:space="preserve">2</w:t>
+                <w:rFonts w:ascii="Calibri" w:eastAsia="Calibri" w:hAnsi="Calibri" w:cs="Calibri"/>
+                <w:sz w:val="24"/>
+                <w:szCs w:val="24"/>
+                <w:lang w:val="bg-BG"/>
+              </w:rPr>
+              <w:t>2</w:t>
             </w:r>
           </w:p>
         </w:tc>
         <w:tc>
           <w:tcPr>
-            <w:shd w:fill="auto" w:val="clear"/>
+            <w:tcW w:w="5685" w:type="dxa"/>
+            <w:shd w:val="clear" w:color="auto" w:fill="auto"/>
             <w:tcMar>
-              <w:top w:w="100.0" w:type="dxa"/>
-              <w:left w:w="100.0" w:type="dxa"/>
-              <w:bottom w:w="100.0" w:type="dxa"/>
-              <w:right w:w="100.0" w:type="dxa"/>
+              <w:top w:w="100" w:type="dxa"/>
+              <w:left w:w="100" w:type="dxa"/>
+              <w:bottom w:w="100" w:type="dxa"/>
+              <w:right w:w="100" w:type="dxa"/>
             </w:tcMar>
-            <w:vAlign w:val="top"/>
           </w:tcPr>
           <w:p>
             <w:pPr>
               <w:widowControl w:val="0"/>
               <w:rPr>
-                <w:rFonts w:ascii="Calibri" w:cs="Calibri" w:eastAsia="Calibri" w:hAnsi="Calibri"/>
-                <w:sz w:val="24"/>
-                <w:szCs w:val="24"/>
+                <w:rFonts w:ascii="Calibri" w:eastAsia="Calibri" w:hAnsi="Calibri" w:cs="Calibri"/>
+                <w:sz w:val="24"/>
+                <w:szCs w:val="24"/>
+                <w:lang w:val="bg-BG"/>
               </w:rPr>
             </w:pPr>
             <w:r>
               <w:rPr>
-                <w:rtl w:val="0"/>
-              </w:rPr>
-              <w:t xml:space="preserve">Реализация на роли в системата и ограничаване на достъпа до функционалност, базирано на ролята</w:t>
-            </w:r>
-            <w:r>
-              <w:rPr>
-                <w:rtl w:val="0"/>
-              </w:rPr>
+                <w:lang w:val="bg-BG"/>
+              </w:rPr>
+              <w:t>Реализация на роли в системата и ограничаване на достъпа до функционалност, базирано на ролята</w:t>
             </w:r>
           </w:p>
         </w:tc>
         <w:tc>
           <w:tcPr>
-            <w:shd w:fill="auto" w:val="clear"/>
+            <w:tcW w:w="3030" w:type="dxa"/>
+            <w:shd w:val="clear" w:color="auto" w:fill="auto"/>
             <w:tcMar>
-              <w:top w:w="100.0" w:type="dxa"/>
-              <w:left w:w="100.0" w:type="dxa"/>
-              <w:bottom w:w="100.0" w:type="dxa"/>
-              <w:right w:w="100.0" w:type="dxa"/>
+              <w:top w:w="100" w:type="dxa"/>
+              <w:left w:w="100" w:type="dxa"/>
+              <w:bottom w:w="100" w:type="dxa"/>
+              <w:right w:w="100" w:type="dxa"/>
             </w:tcMar>
-            <w:vAlign w:val="top"/>
           </w:tcPr>
           <w:p>
             <w:pPr>
               <w:widowControl w:val="0"/>
               <w:spacing w:line="240" w:lineRule="auto"/>
               <w:rPr>
-                <w:rFonts w:ascii="Calibri" w:cs="Calibri" w:eastAsia="Calibri" w:hAnsi="Calibri"/>
-                <w:sz w:val="24"/>
-                <w:szCs w:val="24"/>
+                <w:rFonts w:ascii="Calibri" w:eastAsia="Calibri" w:hAnsi="Calibri" w:cs="Calibri"/>
+                <w:sz w:val="24"/>
+                <w:szCs w:val="24"/>
+                <w:lang w:val="bg-BG"/>
               </w:rPr>
             </w:pPr>
             <w:r>
               <w:rPr>
-                <w:rFonts w:ascii="Calibri" w:cs="Calibri" w:eastAsia="Calibri" w:hAnsi="Calibri"/>
-                <w:sz w:val="24"/>
-                <w:szCs w:val="24"/>
-                <w:rtl w:val="0"/>
-              </w:rPr>
-              <w:t xml:space="preserve">13</w:t>
+                <w:rFonts w:ascii="Calibri" w:eastAsia="Calibri" w:hAnsi="Calibri" w:cs="Calibri"/>
+                <w:sz w:val="24"/>
+                <w:szCs w:val="24"/>
+                <w:lang w:val="bg-BG"/>
+              </w:rPr>
+              <w:t>13</w:t>
             </w:r>
           </w:p>
         </w:tc>
@@ -606,98 +630,96 @@
       <w:tr>
         <w:tc>
           <w:tcPr>
-            <w:shd w:fill="auto" w:val="clear"/>
+            <w:tcW w:w="645" w:type="dxa"/>
+            <w:shd w:val="clear" w:color="auto" w:fill="auto"/>
             <w:tcMar>
-              <w:top w:w="100.0" w:type="dxa"/>
-              <w:left w:w="100.0" w:type="dxa"/>
-              <w:bottom w:w="100.0" w:type="dxa"/>
-              <w:right w:w="100.0" w:type="dxa"/>
+              <w:top w:w="100" w:type="dxa"/>
+              <w:left w:w="100" w:type="dxa"/>
+              <w:bottom w:w="100" w:type="dxa"/>
+              <w:right w:w="100" w:type="dxa"/>
             </w:tcMar>
-            <w:vAlign w:val="top"/>
           </w:tcPr>
           <w:p>
             <w:pPr>
               <w:widowControl w:val="0"/>
               <w:spacing w:line="240" w:lineRule="auto"/>
               <w:rPr>
-                <w:rFonts w:ascii="Calibri" w:cs="Calibri" w:eastAsia="Calibri" w:hAnsi="Calibri"/>
-                <w:sz w:val="24"/>
-                <w:szCs w:val="24"/>
+                <w:rFonts w:ascii="Calibri" w:eastAsia="Calibri" w:hAnsi="Calibri" w:cs="Calibri"/>
+                <w:sz w:val="24"/>
+                <w:szCs w:val="24"/>
+                <w:lang w:val="bg-BG"/>
               </w:rPr>
             </w:pPr>
             <w:r>
               <w:rPr>
-                <w:rFonts w:ascii="Calibri" w:cs="Calibri" w:eastAsia="Calibri" w:hAnsi="Calibri"/>
-                <w:sz w:val="24"/>
-                <w:szCs w:val="24"/>
-                <w:rtl w:val="0"/>
-              </w:rPr>
-              <w:t xml:space="preserve">3</w:t>
+                <w:rFonts w:ascii="Calibri" w:eastAsia="Calibri" w:hAnsi="Calibri" w:cs="Calibri"/>
+                <w:sz w:val="24"/>
+                <w:szCs w:val="24"/>
+                <w:lang w:val="bg-BG"/>
+              </w:rPr>
+              <w:t>3</w:t>
             </w:r>
           </w:p>
         </w:tc>
         <w:tc>
           <w:tcPr>
-            <w:shd w:fill="auto" w:val="clear"/>
+            <w:tcW w:w="5685" w:type="dxa"/>
+            <w:shd w:val="clear" w:color="auto" w:fill="auto"/>
             <w:tcMar>
-              <w:top w:w="100.0" w:type="dxa"/>
-              <w:left w:w="100.0" w:type="dxa"/>
-              <w:bottom w:w="100.0" w:type="dxa"/>
-              <w:right w:w="100.0" w:type="dxa"/>
+              <w:top w:w="100" w:type="dxa"/>
+              <w:left w:w="100" w:type="dxa"/>
+              <w:bottom w:w="100" w:type="dxa"/>
+              <w:right w:w="100" w:type="dxa"/>
             </w:tcMar>
-            <w:vAlign w:val="top"/>
           </w:tcPr>
           <w:p>
             <w:pPr>
               <w:widowControl w:val="0"/>
               <w:rPr>
-                <w:rFonts w:ascii="Calibri" w:cs="Calibri" w:eastAsia="Calibri" w:hAnsi="Calibri"/>
-                <w:sz w:val="24"/>
-                <w:szCs w:val="24"/>
+                <w:rFonts w:ascii="Calibri" w:eastAsia="Calibri" w:hAnsi="Calibri" w:cs="Calibri"/>
+                <w:sz w:val="24"/>
+                <w:szCs w:val="24"/>
+                <w:lang w:val="bg-BG"/>
               </w:rPr>
             </w:pPr>
             <w:r>
               <w:rPr>
-                <w:rtl w:val="0"/>
-              </w:rPr>
-              <w:t xml:space="preserve">Реализация на управление на полети</w:t>
-            </w:r>
-            <w:r>
-              <w:rPr>
-                <w:rtl w:val="0"/>
-              </w:rPr>
+                <w:lang w:val="bg-BG"/>
+              </w:rPr>
+              <w:t>Реализация на управление на полети</w:t>
             </w:r>
           </w:p>
         </w:tc>
         <w:tc>
           <w:tcPr>
-            <w:shd w:fill="auto" w:val="clear"/>
+            <w:tcW w:w="3030" w:type="dxa"/>
+            <w:shd w:val="clear" w:color="auto" w:fill="auto"/>
             <w:tcMar>
-              <w:top w:w="100.0" w:type="dxa"/>
-              <w:left w:w="100.0" w:type="dxa"/>
-              <w:bottom w:w="100.0" w:type="dxa"/>
-              <w:right w:w="100.0" w:type="dxa"/>
+              <w:top w:w="100" w:type="dxa"/>
+              <w:left w:w="100" w:type="dxa"/>
+              <w:bottom w:w="100" w:type="dxa"/>
+              <w:right w:w="100" w:type="dxa"/>
             </w:tcMar>
-            <w:vAlign w:val="top"/>
           </w:tcPr>
           <w:p>
             <w:pPr>
               <w:widowControl w:val="0"/>
               <w:spacing w:line="240" w:lineRule="auto"/>
               <w:rPr>
-                <w:rFonts w:ascii="Calibri" w:cs="Calibri" w:eastAsia="Calibri" w:hAnsi="Calibri"/>
-                <w:sz w:val="24"/>
-                <w:szCs w:val="24"/>
+                <w:rFonts w:ascii="Calibri" w:eastAsia="Calibri" w:hAnsi="Calibri" w:cs="Calibri"/>
+                <w:sz w:val="24"/>
+                <w:szCs w:val="24"/>
+                <w:lang w:val="bg-BG"/>
               </w:rPr>
             </w:pPr>
             <w:r>
               <w:rPr>
-                <w:rFonts w:ascii="Calibri" w:cs="Calibri" w:eastAsia="Calibri" w:hAnsi="Calibri"/>
-                <w:sz w:val="24"/>
-                <w:szCs w:val="24"/>
-                <w:rtl w:val="0"/>
-              </w:rPr>
-              <w:t xml:space="preserve">9</w:t>
+                <w:rFonts w:ascii="Calibri" w:eastAsia="Calibri" w:hAnsi="Calibri" w:cs="Calibri"/>
+                <w:sz w:val="24"/>
+                <w:szCs w:val="24"/>
+                <w:lang w:val="bg-BG"/>
+              </w:rPr>
+              <w:t>9</w:t>
             </w:r>
           </w:p>
         </w:tc>
@@ -705,99 +727,97 @@
       <w:tr>
         <w:tc>
           <w:tcPr>
-            <w:shd w:fill="auto" w:val="clear"/>
+            <w:tcW w:w="645" w:type="dxa"/>
+            <w:shd w:val="clear" w:color="auto" w:fill="auto"/>
             <w:tcMar>
-              <w:top w:w="100.0" w:type="dxa"/>
-              <w:left w:w="100.0" w:type="dxa"/>
-              <w:bottom w:w="100.0" w:type="dxa"/>
-              <w:right w:w="100.0" w:type="dxa"/>
+              <w:top w:w="100" w:type="dxa"/>
+              <w:left w:w="100" w:type="dxa"/>
+              <w:bottom w:w="100" w:type="dxa"/>
+              <w:right w:w="100" w:type="dxa"/>
             </w:tcMar>
-            <w:vAlign w:val="top"/>
           </w:tcPr>
           <w:p>
             <w:pPr>
               <w:widowControl w:val="0"/>
               <w:spacing w:line="240" w:lineRule="auto"/>
               <w:rPr>
-                <w:rFonts w:ascii="Calibri" w:cs="Calibri" w:eastAsia="Calibri" w:hAnsi="Calibri"/>
-                <w:sz w:val="24"/>
-                <w:szCs w:val="24"/>
+                <w:rFonts w:ascii="Calibri" w:eastAsia="Calibri" w:hAnsi="Calibri" w:cs="Calibri"/>
+                <w:sz w:val="24"/>
+                <w:szCs w:val="24"/>
+                <w:lang w:val="bg-BG"/>
               </w:rPr>
             </w:pPr>
             <w:r>
               <w:rPr>
-                <w:rFonts w:ascii="Calibri" w:cs="Calibri" w:eastAsia="Calibri" w:hAnsi="Calibri"/>
-                <w:sz w:val="24"/>
-                <w:szCs w:val="24"/>
-                <w:rtl w:val="0"/>
-              </w:rPr>
-              <w:t xml:space="preserve">4</w:t>
+                <w:rFonts w:ascii="Calibri" w:eastAsia="Calibri" w:hAnsi="Calibri" w:cs="Calibri"/>
+                <w:sz w:val="24"/>
+                <w:szCs w:val="24"/>
+                <w:lang w:val="bg-BG"/>
+              </w:rPr>
+              <w:t>4</w:t>
             </w:r>
           </w:p>
         </w:tc>
         <w:tc>
           <w:tcPr>
-            <w:shd w:fill="auto" w:val="clear"/>
+            <w:tcW w:w="5685" w:type="dxa"/>
+            <w:shd w:val="clear" w:color="auto" w:fill="auto"/>
             <w:tcMar>
-              <w:top w:w="100.0" w:type="dxa"/>
-              <w:left w:w="100.0" w:type="dxa"/>
-              <w:bottom w:w="100.0" w:type="dxa"/>
-              <w:right w:w="100.0" w:type="dxa"/>
+              <w:top w:w="100" w:type="dxa"/>
+              <w:left w:w="100" w:type="dxa"/>
+              <w:bottom w:w="100" w:type="dxa"/>
+              <w:right w:w="100" w:type="dxa"/>
             </w:tcMar>
-            <w:vAlign w:val="top"/>
           </w:tcPr>
           <w:p>
             <w:pPr>
               <w:widowControl w:val="0"/>
               <w:spacing w:line="240" w:lineRule="auto"/>
               <w:rPr>
-                <w:rFonts w:ascii="Calibri" w:cs="Calibri" w:eastAsia="Calibri" w:hAnsi="Calibri"/>
-                <w:sz w:val="24"/>
-                <w:szCs w:val="24"/>
+                <w:rFonts w:ascii="Calibri" w:eastAsia="Calibri" w:hAnsi="Calibri" w:cs="Calibri"/>
+                <w:sz w:val="24"/>
+                <w:szCs w:val="24"/>
+                <w:lang w:val="bg-BG"/>
               </w:rPr>
             </w:pPr>
             <w:r>
               <w:rPr>
-                <w:rtl w:val="0"/>
-              </w:rPr>
-              <w:t xml:space="preserve">Реализация на управление на резервации</w:t>
-            </w:r>
-            <w:r>
-              <w:rPr>
-                <w:rtl w:val="0"/>
-              </w:rPr>
+                <w:lang w:val="bg-BG"/>
+              </w:rPr>
+              <w:t>Реализация на управление на резервации</w:t>
             </w:r>
           </w:p>
         </w:tc>
         <w:tc>
           <w:tcPr>
-            <w:shd w:fill="auto" w:val="clear"/>
+            <w:tcW w:w="3030" w:type="dxa"/>
+            <w:shd w:val="clear" w:color="auto" w:fill="auto"/>
             <w:tcMar>
-              <w:top w:w="100.0" w:type="dxa"/>
-              <w:left w:w="100.0" w:type="dxa"/>
-              <w:bottom w:w="100.0" w:type="dxa"/>
-              <w:right w:w="100.0" w:type="dxa"/>
+              <w:top w:w="100" w:type="dxa"/>
+              <w:left w:w="100" w:type="dxa"/>
+              <w:bottom w:w="100" w:type="dxa"/>
+              <w:right w:w="100" w:type="dxa"/>
             </w:tcMar>
-            <w:vAlign w:val="top"/>
           </w:tcPr>
           <w:p>
             <w:pPr>
               <w:widowControl w:val="0"/>
               <w:spacing w:line="240" w:lineRule="auto"/>
               <w:rPr>
-                <w:rFonts w:ascii="Calibri" w:cs="Calibri" w:eastAsia="Calibri" w:hAnsi="Calibri"/>
-                <w:sz w:val="24"/>
-                <w:szCs w:val="24"/>
+                <w:rFonts w:ascii="Calibri" w:eastAsia="Calibri" w:hAnsi="Calibri" w:cs="Calibri"/>
+                <w:sz w:val="24"/>
+                <w:szCs w:val="24"/>
+                <w:lang w:val="bg-BG"/>
               </w:rPr>
             </w:pPr>
             <w:r>
               <w:rPr>
-                <w:rFonts w:ascii="Calibri" w:cs="Calibri" w:eastAsia="Calibri" w:hAnsi="Calibri"/>
-                <w:sz w:val="24"/>
-                <w:szCs w:val="24"/>
-                <w:rtl w:val="0"/>
-              </w:rPr>
-              <w:t xml:space="preserve">9</w:t>
+                <w:rFonts w:ascii="Calibri" w:eastAsia="Calibri" w:hAnsi="Calibri" w:cs="Calibri"/>
+                <w:sz w:val="24"/>
+                <w:szCs w:val="24"/>
+                <w:lang w:val="bg-BG"/>
+              </w:rPr>
+              <w:t>9</w:t>
             </w:r>
           </w:p>
         </w:tc>
@@ -805,184 +825,193 @@
       <w:tr>
         <w:tc>
           <w:tcPr>
-            <w:shd w:fill="auto" w:val="clear"/>
+            <w:tcW w:w="645" w:type="dxa"/>
+            <w:shd w:val="clear" w:color="auto" w:fill="auto"/>
             <w:tcMar>
-              <w:top w:w="100.0" w:type="dxa"/>
-              <w:left w:w="100.0" w:type="dxa"/>
-              <w:bottom w:w="100.0" w:type="dxa"/>
-              <w:right w:w="100.0" w:type="dxa"/>
+              <w:top w:w="100" w:type="dxa"/>
+              <w:left w:w="100" w:type="dxa"/>
+              <w:bottom w:w="100" w:type="dxa"/>
+              <w:right w:w="100" w:type="dxa"/>
             </w:tcMar>
-            <w:vAlign w:val="top"/>
           </w:tcPr>
           <w:p>
             <w:pPr>
               <w:widowControl w:val="0"/>
               <w:spacing w:line="240" w:lineRule="auto"/>
               <w:rPr>
-                <w:rFonts w:ascii="Calibri" w:cs="Calibri" w:eastAsia="Calibri" w:hAnsi="Calibri"/>
-                <w:sz w:val="24"/>
-                <w:szCs w:val="24"/>
+                <w:rFonts w:ascii="Calibri" w:eastAsia="Calibri" w:hAnsi="Calibri" w:cs="Calibri"/>
+                <w:sz w:val="24"/>
+                <w:szCs w:val="24"/>
+                <w:lang w:val="bg-BG"/>
               </w:rPr>
             </w:pPr>
             <w:r>
               <w:rPr>
-                <w:rFonts w:ascii="Calibri" w:cs="Calibri" w:eastAsia="Calibri" w:hAnsi="Calibri"/>
-                <w:sz w:val="24"/>
-                <w:szCs w:val="24"/>
-                <w:rtl w:val="0"/>
-              </w:rPr>
-              <w:t xml:space="preserve">5</w:t>
+                <w:rFonts w:ascii="Calibri" w:eastAsia="Calibri" w:hAnsi="Calibri" w:cs="Calibri"/>
+                <w:sz w:val="24"/>
+                <w:szCs w:val="24"/>
+                <w:lang w:val="bg-BG"/>
+              </w:rPr>
+              <w:lastRenderedPageBreak/>
+              <w:t>5</w:t>
             </w:r>
           </w:p>
         </w:tc>
         <w:tc>
           <w:tcPr>
-            <w:shd w:fill="auto" w:val="clear"/>
+            <w:tcW w:w="5685" w:type="dxa"/>
+            <w:shd w:val="clear" w:color="auto" w:fill="auto"/>
             <w:tcMar>
-              <w:top w:w="100.0" w:type="dxa"/>
-              <w:left w:w="100.0" w:type="dxa"/>
-              <w:bottom w:w="100.0" w:type="dxa"/>
-              <w:right w:w="100.0" w:type="dxa"/>
+              <w:top w:w="100" w:type="dxa"/>
+              <w:left w:w="100" w:type="dxa"/>
+              <w:bottom w:w="100" w:type="dxa"/>
+              <w:right w:w="100" w:type="dxa"/>
             </w:tcMar>
-            <w:vAlign w:val="top"/>
           </w:tcPr>
           <w:p>
             <w:pPr>
               <w:widowControl w:val="0"/>
               <w:spacing w:line="240" w:lineRule="auto"/>
-              <w:rPr/>
+              <w:rPr>
+                <w:lang w:val="bg-BG"/>
+              </w:rPr>
             </w:pPr>
             <w:r>
               <w:rPr>
-                <w:rtl w:val="0"/>
-              </w:rPr>
-              <w:t xml:space="preserve">Реализация на изпращане на данни за резервация на електронна поща</w:t>
+                <w:lang w:val="bg-BG"/>
+              </w:rPr>
+              <w:t>Реализация на изпращане на данни за резервация на електронна поща</w:t>
             </w:r>
           </w:p>
         </w:tc>
         <w:tc>
           <w:tcPr>
-            <w:shd w:fill="auto" w:val="clear"/>
+            <w:tcW w:w="3030" w:type="dxa"/>
+            <w:shd w:val="clear" w:color="auto" w:fill="auto"/>
             <w:tcMar>
-              <w:top w:w="100.0" w:type="dxa"/>
-              <w:left w:w="100.0" w:type="dxa"/>
-              <w:bottom w:w="100.0" w:type="dxa"/>
-              <w:right w:w="100.0" w:type="dxa"/>
+              <w:top w:w="100" w:type="dxa"/>
+              <w:left w:w="100" w:type="dxa"/>
+              <w:bottom w:w="100" w:type="dxa"/>
+              <w:right w:w="100" w:type="dxa"/>
             </w:tcMar>
-            <w:vAlign w:val="top"/>
           </w:tcPr>
           <w:p>
             <w:pPr>
               <w:widowControl w:val="0"/>
               <w:spacing w:line="240" w:lineRule="auto"/>
               <w:rPr>
-                <w:rFonts w:ascii="Calibri" w:cs="Calibri" w:eastAsia="Calibri" w:hAnsi="Calibri"/>
-                <w:sz w:val="24"/>
-                <w:szCs w:val="24"/>
+                <w:rFonts w:ascii="Calibri" w:eastAsia="Calibri" w:hAnsi="Calibri" w:cs="Calibri"/>
+                <w:sz w:val="24"/>
+                <w:szCs w:val="24"/>
+                <w:lang w:val="bg-BG"/>
               </w:rPr>
             </w:pPr>
             <w:r>
               <w:rPr>
-                <w:rFonts w:ascii="Calibri" w:cs="Calibri" w:eastAsia="Calibri" w:hAnsi="Calibri"/>
-                <w:sz w:val="24"/>
-                <w:szCs w:val="24"/>
-                <w:rtl w:val="0"/>
-              </w:rPr>
-              <w:t xml:space="preserve">9</w:t>
+                <w:rFonts w:ascii="Calibri" w:eastAsia="Calibri" w:hAnsi="Calibri" w:cs="Calibri"/>
+                <w:sz w:val="24"/>
+                <w:szCs w:val="24"/>
+                <w:lang w:val="bg-BG"/>
+              </w:rPr>
+              <w:t>9</w:t>
             </w:r>
           </w:p>
         </w:tc>
       </w:tr>
       <w:tr>
         <w:trPr>
-          <w:trHeight w:val="1005" w:hRule="atLeast"/>
+          <w:trHeight w:val="1005"/>
         </w:trPr>
         <w:tc>
           <w:tcPr>
-            <w:shd w:fill="auto" w:val="clear"/>
+            <w:tcW w:w="645" w:type="dxa"/>
+            <w:shd w:val="clear" w:color="auto" w:fill="auto"/>
             <w:tcMar>
-              <w:top w:w="100.0" w:type="dxa"/>
-              <w:left w:w="100.0" w:type="dxa"/>
-              <w:bottom w:w="100.0" w:type="dxa"/>
-              <w:right w:w="100.0" w:type="dxa"/>
+              <w:top w:w="100" w:type="dxa"/>
+              <w:left w:w="100" w:type="dxa"/>
+              <w:bottom w:w="100" w:type="dxa"/>
+              <w:right w:w="100" w:type="dxa"/>
             </w:tcMar>
-            <w:vAlign w:val="top"/>
           </w:tcPr>
           <w:p>
             <w:pPr>
               <w:widowControl w:val="0"/>
               <w:spacing w:line="240" w:lineRule="auto"/>
               <w:rPr>
-                <w:rFonts w:ascii="Calibri" w:cs="Calibri" w:eastAsia="Calibri" w:hAnsi="Calibri"/>
-                <w:sz w:val="24"/>
-                <w:szCs w:val="24"/>
+                <w:rFonts w:ascii="Calibri" w:eastAsia="Calibri" w:hAnsi="Calibri" w:cs="Calibri"/>
+                <w:sz w:val="24"/>
+                <w:szCs w:val="24"/>
+                <w:lang w:val="bg-BG"/>
               </w:rPr>
             </w:pPr>
             <w:r>
               <w:rPr>
-                <w:rFonts w:ascii="Calibri" w:cs="Calibri" w:eastAsia="Calibri" w:hAnsi="Calibri"/>
-                <w:sz w:val="24"/>
-                <w:szCs w:val="24"/>
-                <w:rtl w:val="0"/>
-              </w:rPr>
-              <w:t xml:space="preserve">6</w:t>
+                <w:rFonts w:ascii="Calibri" w:eastAsia="Calibri" w:hAnsi="Calibri" w:cs="Calibri"/>
+                <w:sz w:val="24"/>
+                <w:szCs w:val="24"/>
+                <w:lang w:val="bg-BG"/>
+              </w:rPr>
+              <w:t>6</w:t>
             </w:r>
           </w:p>
         </w:tc>
         <w:tc>
           <w:tcPr>
-            <w:shd w:fill="auto" w:val="clear"/>
+            <w:tcW w:w="5685" w:type="dxa"/>
+            <w:shd w:val="clear" w:color="auto" w:fill="auto"/>
             <w:tcMar>
-              <w:top w:w="100.0" w:type="dxa"/>
-              <w:left w:w="100.0" w:type="dxa"/>
-              <w:bottom w:w="100.0" w:type="dxa"/>
-              <w:right w:w="100.0" w:type="dxa"/>
+              <w:top w:w="100" w:type="dxa"/>
+              <w:left w:w="100" w:type="dxa"/>
+              <w:bottom w:w="100" w:type="dxa"/>
+              <w:right w:w="100" w:type="dxa"/>
             </w:tcMar>
-            <w:vAlign w:val="top"/>
           </w:tcPr>
           <w:p>
             <w:pPr>
               <w:widowControl w:val="0"/>
               <w:spacing w:line="240" w:lineRule="auto"/>
-              <w:rPr/>
+              <w:rPr>
+                <w:lang w:val="bg-BG"/>
+              </w:rPr>
             </w:pPr>
             <w:r>
               <w:rPr>
-                <w:rtl w:val="0"/>
-              </w:rPr>
-              <w:t xml:space="preserve">Реализация на функционалност, която определя дали даден полет има капацитет за още резервации</w:t>
+                <w:lang w:val="bg-BG"/>
+              </w:rPr>
+              <w:t>Реализация на функционалност, която определя дали даден полет има капацитет за още резервации</w:t>
             </w:r>
           </w:p>
         </w:tc>
         <w:tc>
           <w:tcPr>
-            <w:shd w:fill="auto" w:val="clear"/>
+            <w:tcW w:w="3030" w:type="dxa"/>
+            <w:shd w:val="clear" w:color="auto" w:fill="auto"/>
             <w:tcMar>
-              <w:top w:w="100.0" w:type="dxa"/>
-              <w:left w:w="100.0" w:type="dxa"/>
-              <w:bottom w:w="100.0" w:type="dxa"/>
-              <w:right w:w="100.0" w:type="dxa"/>
+              <w:top w:w="100" w:type="dxa"/>
+              <w:left w:w="100" w:type="dxa"/>
+              <w:bottom w:w="100" w:type="dxa"/>
+              <w:right w:w="100" w:type="dxa"/>
             </w:tcMar>
-            <w:vAlign w:val="top"/>
           </w:tcPr>
           <w:p>
             <w:pPr>
               <w:widowControl w:val="0"/>
               <w:spacing w:line="240" w:lineRule="auto"/>
               <w:rPr>
-                <w:rFonts w:ascii="Calibri" w:cs="Calibri" w:eastAsia="Calibri" w:hAnsi="Calibri"/>
-                <w:sz w:val="24"/>
-                <w:szCs w:val="24"/>
+                <w:rFonts w:ascii="Calibri" w:eastAsia="Calibri" w:hAnsi="Calibri" w:cs="Calibri"/>
+                <w:sz w:val="24"/>
+                <w:szCs w:val="24"/>
+                <w:lang w:val="bg-BG"/>
               </w:rPr>
             </w:pPr>
             <w:r>
               <w:rPr>
-                <w:rFonts w:ascii="Calibri" w:cs="Calibri" w:eastAsia="Calibri" w:hAnsi="Calibri"/>
-                <w:sz w:val="24"/>
-                <w:szCs w:val="24"/>
-                <w:rtl w:val="0"/>
-              </w:rPr>
-              <w:t xml:space="preserve">13</w:t>
+                <w:rFonts w:ascii="Calibri" w:eastAsia="Calibri" w:hAnsi="Calibri" w:cs="Calibri"/>
+                <w:sz w:val="24"/>
+                <w:szCs w:val="24"/>
+                <w:lang w:val="bg-BG"/>
+              </w:rPr>
+              <w:t>13</w:t>
             </w:r>
           </w:p>
         </w:tc>
@@ -992,86 +1021,63 @@
       <w:pPr>
         <w:widowControl w:val="0"/>
         <w:rPr>
-          <w:rFonts w:ascii="Calibri" w:cs="Calibri" w:eastAsia="Calibri" w:hAnsi="Calibri"/>
-          <w:sz w:val="24"/>
-          <w:szCs w:val="24"/>
-        </w:rPr>
-      </w:pPr>
-      <w:r>
-        <w:rPr>
-          <w:rtl w:val="0"/>
-        </w:rPr>
-      </w:r>
+          <w:rFonts w:ascii="Calibri" w:eastAsia="Calibri" w:hAnsi="Calibri" w:cs="Calibri"/>
+          <w:sz w:val="24"/>
+          <w:szCs w:val="24"/>
+          <w:lang w:val="bg-BG"/>
+        </w:rPr>
+      </w:pPr>
     </w:p>
     <w:p>
       <w:pPr>
         <w:widowControl w:val="0"/>
-        <w:rPr/>
-      </w:pPr>
-      <w:r>
-        <w:rPr>
-          <w:rtl w:val="0"/>
-        </w:rPr>
-      </w:r>
+        <w:rPr>
+          <w:lang w:val="bg-BG"/>
+        </w:rPr>
+      </w:pPr>
     </w:p>
     <w:p>
       <w:pPr>
-        <w:spacing w:after="120" w:before="80" w:line="276" w:lineRule="auto"/>
+        <w:spacing w:before="80" w:after="120"/>
         <w:ind w:firstLine="360"/>
         <w:rPr>
-          <w:rFonts w:ascii="Calibri" w:cs="Calibri" w:eastAsia="Calibri" w:hAnsi="Calibri"/>
-          <w:sz w:val="24"/>
-          <w:szCs w:val="24"/>
-        </w:rPr>
-      </w:pPr>
-      <w:r>
-        <w:rPr>
-          <w:rFonts w:ascii="Calibri" w:cs="Calibri" w:eastAsia="Calibri" w:hAnsi="Calibri"/>
-          <w:sz w:val="24"/>
-          <w:szCs w:val="24"/>
-          <w:rtl w:val="0"/>
-        </w:rPr>
-        <w:t xml:space="preserve">Максималният брой точки </w:t>
-      </w:r>
-      <w:r>
-        <w:rPr>
-          <w:rFonts w:ascii="Calibri" w:cs="Calibri" w:eastAsia="Calibri" w:hAnsi="Calibri"/>
-          <w:sz w:val="24"/>
-          <w:szCs w:val="24"/>
-          <w:rtl w:val="0"/>
-        </w:rPr>
-        <w:t xml:space="preserve">е 60</w:t>
-      </w:r>
-      <w:r>
-        <w:rPr>
-          <w:rFonts w:ascii="Calibri" w:cs="Calibri" w:eastAsia="Calibri" w:hAnsi="Calibri"/>
-          <w:sz w:val="24"/>
-          <w:szCs w:val="24"/>
-          <w:rtl w:val="0"/>
-        </w:rPr>
-        <w:t xml:space="preserve">, като тези точки се превръщат в оценка по формулата:</w:t>
+          <w:rFonts w:ascii="Calibri" w:eastAsia="Calibri" w:hAnsi="Calibri" w:cs="Calibri"/>
+          <w:sz w:val="24"/>
+          <w:szCs w:val="24"/>
+          <w:lang w:val="bg-BG"/>
+        </w:rPr>
+      </w:pPr>
+      <w:r>
+        <w:rPr>
+          <w:rFonts w:ascii="Calibri" w:eastAsia="Calibri" w:hAnsi="Calibri" w:cs="Calibri"/>
+          <w:sz w:val="24"/>
+          <w:szCs w:val="24"/>
+          <w:lang w:val="bg-BG"/>
+        </w:rPr>
+        <w:t>Максималният брой точки е 60, като тези точки се превръщат в оценка по формулата:</w:t>
       </w:r>
     </w:p>
     <w:p>
       <w:pPr>
-        <w:spacing w:after="120" w:before="80" w:line="276" w:lineRule="auto"/>
+        <w:spacing w:before="80" w:after="120"/>
         <w:ind w:firstLine="360"/>
         <w:rPr>
-          <w:rFonts w:ascii="Calibri" w:cs="Calibri" w:eastAsia="Calibri" w:hAnsi="Calibri"/>
-          <w:b w:val="1"/>
-          <w:sz w:val="24"/>
-          <w:szCs w:val="24"/>
-        </w:rPr>
-      </w:pPr>
-      <w:r>
-        <w:rPr>
-          <w:rFonts w:ascii="Calibri" w:cs="Calibri" w:eastAsia="Calibri" w:hAnsi="Calibri"/>
-          <w:b w:val="1"/>
-          <w:sz w:val="24"/>
-          <w:szCs w:val="24"/>
-          <w:rtl w:val="0"/>
-        </w:rPr>
-        <w:t xml:space="preserve">Оценка = брой точки : 10</w:t>
+          <w:rFonts w:ascii="Calibri" w:eastAsia="Calibri" w:hAnsi="Calibri" w:cs="Calibri"/>
+          <w:b/>
+          <w:sz w:val="24"/>
+          <w:szCs w:val="24"/>
+          <w:lang w:val="bg-BG"/>
+        </w:rPr>
+      </w:pPr>
+      <w:r>
+        <w:rPr>
+          <w:rFonts w:ascii="Calibri" w:eastAsia="Calibri" w:hAnsi="Calibri" w:cs="Calibri"/>
+          <w:b/>
+          <w:sz w:val="24"/>
+          <w:szCs w:val="24"/>
+          <w:lang w:val="bg-BG"/>
+        </w:rPr>
+        <w:t>Оценка = брой точки : 10</w:t>
       </w:r>
     </w:p>
     <w:p>
@@ -1081,45 +1087,43 @@
           <w:ilvl w:val="0"/>
           <w:numId w:val="1"/>
         </w:numPr>
-        <w:spacing w:after="40" w:before="200" w:line="276" w:lineRule="auto"/>
-        <w:ind w:left="360"/>
-        <w:rPr>
-          <w:rFonts w:ascii="Calibri" w:cs="Calibri" w:eastAsia="Calibri" w:hAnsi="Calibri"/>
-          <w:b w:val="1"/>
-          <w:color w:val="7c380a"/>
-          <w:sz w:val="36"/>
-          <w:szCs w:val="36"/>
-        </w:rPr>
-      </w:pPr>
-      <w:bookmarkStart w:colFirst="0" w:colLast="0" w:name="_s76kxxhs0ssa" w:id="0"/>
+        <w:spacing w:before="200" w:after="40"/>
+        <w:rPr>
+          <w:rFonts w:ascii="Calibri" w:eastAsia="Calibri" w:hAnsi="Calibri" w:cs="Calibri"/>
+          <w:color w:val="7C380A"/>
+          <w:lang w:val="bg-BG"/>
+        </w:rPr>
+      </w:pPr>
+      <w:bookmarkStart w:id="0" w:name="_s76kxxhs0ssa" w:colFirst="0" w:colLast="0"/>
       <w:bookmarkEnd w:id="0"/>
       <w:r>
         <w:rPr>
-          <w:rFonts w:ascii="Calibri" w:cs="Calibri" w:eastAsia="Calibri" w:hAnsi="Calibri"/>
-          <w:color w:val="7c380a"/>
-          <w:rtl w:val="0"/>
-        </w:rPr>
-        <w:t xml:space="preserve">Комисия за оценяване</w:t>
+          <w:rFonts w:ascii="Calibri" w:eastAsia="Calibri" w:hAnsi="Calibri" w:cs="Calibri"/>
+          <w:color w:val="7C380A"/>
+          <w:lang w:val="bg-BG"/>
+        </w:rPr>
+        <w:t>Комисия за оценяване</w:t>
       </w:r>
     </w:p>
     <w:p>
       <w:pPr>
-        <w:spacing w:after="120" w:before="80" w:line="276" w:lineRule="auto"/>
+        <w:spacing w:before="80" w:after="120"/>
         <w:ind w:firstLine="360"/>
         <w:rPr>
-          <w:rFonts w:ascii="Calibri" w:cs="Calibri" w:eastAsia="Calibri" w:hAnsi="Calibri"/>
-          <w:sz w:val="24"/>
-          <w:szCs w:val="24"/>
-        </w:rPr>
-      </w:pPr>
-      <w:r>
-        <w:rPr>
-          <w:rFonts w:ascii="Calibri" w:cs="Calibri" w:eastAsia="Calibri" w:hAnsi="Calibri"/>
-          <w:sz w:val="24"/>
-          <w:szCs w:val="24"/>
-          <w:rtl w:val="0"/>
-        </w:rPr>
-        <w:t xml:space="preserve">Комисията за оценяване на проектите за всяка една група трябва да бъде в състав до 5 члена. В комисията могат да участват:</w:t>
+          <w:rFonts w:ascii="Calibri" w:eastAsia="Calibri" w:hAnsi="Calibri" w:cs="Calibri"/>
+          <w:sz w:val="24"/>
+          <w:szCs w:val="24"/>
+          <w:lang w:val="bg-BG"/>
+        </w:rPr>
+      </w:pPr>
+      <w:r>
+        <w:rPr>
+          <w:rFonts w:ascii="Calibri" w:eastAsia="Calibri" w:hAnsi="Calibri" w:cs="Calibri"/>
+          <w:sz w:val="24"/>
+          <w:szCs w:val="24"/>
+          <w:lang w:val="bg-BG"/>
+        </w:rPr>
+        <w:t>Комисията за оценяване на проектите за всяка една група трябва да бъде в състав до 5 члена. В комисията могат да участват:</w:t>
       </w:r>
     </w:p>
     <w:p>
@@ -1128,23 +1132,25 @@
           <w:ilvl w:val="0"/>
           <w:numId w:val="2"/>
         </w:numPr>
-        <w:spacing w:after="0" w:afterAutospacing="0" w:before="80" w:line="276" w:lineRule="auto"/>
-        <w:ind w:left="720" w:hanging="360"/>
-        <w:rPr>
-          <w:rFonts w:ascii="Calibri" w:cs="Calibri" w:eastAsia="Calibri" w:hAnsi="Calibri"/>
-          <w:sz w:val="24"/>
-          <w:szCs w:val="24"/>
-        </w:rPr>
-      </w:pPr>
-      <w:r>
-        <w:rPr>
-          <w:rFonts w:ascii="Calibri" w:cs="Calibri" w:eastAsia="Calibri" w:hAnsi="Calibri"/>
-          <w:sz w:val="24"/>
-          <w:szCs w:val="24"/>
-          <w:rtl w:val="0"/>
-        </w:rPr>
-        <w:t xml:space="preserve">Преподаватели от съответния център</w:t>
-      </w:r>
+        <w:spacing w:before="80"/>
+        <w:rPr>
+          <w:rFonts w:ascii="Calibri" w:eastAsia="Calibri" w:hAnsi="Calibri" w:cs="Calibri"/>
+          <w:sz w:val="24"/>
+          <w:szCs w:val="24"/>
+          <w:lang w:val="bg-BG"/>
+        </w:rPr>
+      </w:pPr>
+      <w:r>
+        <w:rPr>
+          <w:rFonts w:ascii="Calibri" w:eastAsia="Calibri" w:hAnsi="Calibri" w:cs="Calibri"/>
+          <w:sz w:val="24"/>
+          <w:szCs w:val="24"/>
+          <w:lang w:val="bg-BG"/>
+        </w:rPr>
+        <w:t>Преподаватели от съответния център</w:t>
+      </w:r>
+      <w:bookmarkStart w:id="1" w:name="_GoBack"/>
+      <w:bookmarkEnd w:id="1"/>
     </w:p>
     <w:p>
       <w:pPr>
@@ -1152,22 +1158,21 @@
           <w:ilvl w:val="0"/>
           <w:numId w:val="2"/>
         </w:numPr>
-        <w:spacing w:after="0" w:afterAutospacing="0" w:before="0" w:beforeAutospacing="0" w:line="276" w:lineRule="auto"/>
-        <w:ind w:left="720" w:hanging="360"/>
-        <w:rPr>
-          <w:rFonts w:ascii="Calibri" w:cs="Calibri" w:eastAsia="Calibri" w:hAnsi="Calibri"/>
-          <w:sz w:val="24"/>
-          <w:szCs w:val="24"/>
-        </w:rPr>
-      </w:pPr>
-      <w:r>
-        <w:rPr>
-          <w:rFonts w:ascii="Calibri" w:cs="Calibri" w:eastAsia="Calibri" w:hAnsi="Calibri"/>
-          <w:sz w:val="24"/>
-          <w:szCs w:val="24"/>
-          <w:rtl w:val="0"/>
-        </w:rPr>
-        <w:t xml:space="preserve">Представители на ИТ бизнеса</w:t>
+        <w:rPr>
+          <w:rFonts w:ascii="Calibri" w:eastAsia="Calibri" w:hAnsi="Calibri" w:cs="Calibri"/>
+          <w:sz w:val="24"/>
+          <w:szCs w:val="24"/>
+          <w:lang w:val="bg-BG"/>
+        </w:rPr>
+      </w:pPr>
+      <w:r>
+        <w:rPr>
+          <w:rFonts w:ascii="Calibri" w:eastAsia="Calibri" w:hAnsi="Calibri" w:cs="Calibri"/>
+          <w:sz w:val="24"/>
+          <w:szCs w:val="24"/>
+          <w:lang w:val="bg-BG"/>
+        </w:rPr>
+        <w:t>Представители на ИТ бизнеса</w:t>
       </w:r>
     </w:p>
     <w:p>
@@ -1176,22 +1181,22 @@
           <w:ilvl w:val="0"/>
           <w:numId w:val="2"/>
         </w:numPr>
-        <w:spacing w:after="120" w:before="0" w:beforeAutospacing="0" w:line="276" w:lineRule="auto"/>
-        <w:ind w:left="720" w:hanging="360"/>
-        <w:rPr>
-          <w:rFonts w:ascii="Calibri" w:cs="Calibri" w:eastAsia="Calibri" w:hAnsi="Calibri"/>
-          <w:sz w:val="24"/>
-          <w:szCs w:val="24"/>
-        </w:rPr>
-      </w:pPr>
-      <w:r>
-        <w:rPr>
-          <w:rFonts w:ascii="Calibri" w:cs="Calibri" w:eastAsia="Calibri" w:hAnsi="Calibri"/>
-          <w:sz w:val="24"/>
-          <w:szCs w:val="24"/>
-          <w:rtl w:val="0"/>
-        </w:rPr>
-        <w:t xml:space="preserve">Други членове, определени от ръководителите на всеки от центровете</w:t>
+        <w:spacing w:after="120"/>
+        <w:rPr>
+          <w:rFonts w:ascii="Calibri" w:eastAsia="Calibri" w:hAnsi="Calibri" w:cs="Calibri"/>
+          <w:sz w:val="24"/>
+          <w:szCs w:val="24"/>
+          <w:lang w:val="bg-BG"/>
+        </w:rPr>
+      </w:pPr>
+      <w:r>
+        <w:rPr>
+          <w:rFonts w:ascii="Calibri" w:eastAsia="Calibri" w:hAnsi="Calibri" w:cs="Calibri"/>
+          <w:sz w:val="24"/>
+          <w:szCs w:val="24"/>
+          <w:lang w:val="bg-BG"/>
+        </w:rPr>
+        <w:t>Други членове, определени от ръководителите на всеки от центровете</w:t>
       </w:r>
     </w:p>
     <w:p>
@@ -1201,72 +1206,76 @@
           <w:ilvl w:val="0"/>
           <w:numId w:val="1"/>
         </w:numPr>
-        <w:spacing w:after="40" w:before="200" w:line="276" w:lineRule="auto"/>
-        <w:ind w:left="360"/>
-        <w:rPr>
-          <w:rFonts w:ascii="Calibri" w:cs="Calibri" w:eastAsia="Calibri" w:hAnsi="Calibri"/>
-          <w:b w:val="1"/>
-          <w:color w:val="7c380a"/>
-          <w:sz w:val="36"/>
-          <w:szCs w:val="36"/>
-        </w:rPr>
-      </w:pPr>
-      <w:bookmarkStart w:colFirst="0" w:colLast="0" w:name="_bodckqa4d7vm" w:id="1"/>
-      <w:bookmarkEnd w:id="1"/>
-      <w:r>
-        <w:rPr>
-          <w:rFonts w:ascii="Calibri" w:cs="Calibri" w:eastAsia="Calibri" w:hAnsi="Calibri"/>
-          <w:color w:val="7c380a"/>
-          <w:rtl w:val="0"/>
-        </w:rPr>
-        <w:t xml:space="preserve">Предаване на проект</w:t>
+        <w:spacing w:before="200" w:after="40"/>
+        <w:rPr>
+          <w:rFonts w:ascii="Calibri" w:eastAsia="Calibri" w:hAnsi="Calibri" w:cs="Calibri"/>
+          <w:color w:val="7C380A"/>
+          <w:lang w:val="bg-BG"/>
+        </w:rPr>
+      </w:pPr>
+      <w:bookmarkStart w:id="2" w:name="_bodckqa4d7vm" w:colFirst="0" w:colLast="0"/>
+      <w:bookmarkEnd w:id="2"/>
+      <w:r>
+        <w:rPr>
+          <w:rFonts w:ascii="Calibri" w:eastAsia="Calibri" w:hAnsi="Calibri" w:cs="Calibri"/>
+          <w:color w:val="7C380A"/>
+          <w:lang w:val="bg-BG"/>
+        </w:rPr>
+        <w:t>Пре</w:t>
+      </w:r>
+      <w:r>
+        <w:rPr>
+          <w:rFonts w:ascii="Calibri" w:eastAsia="Calibri" w:hAnsi="Calibri" w:cs="Calibri"/>
+          <w:color w:val="7C380A"/>
+          <w:lang w:val="bg-BG"/>
+        </w:rPr>
+        <w:t>даване на проект</w:t>
       </w:r>
     </w:p>
     <w:p>
       <w:pPr>
-        <w:spacing w:after="120" w:before="80" w:line="276" w:lineRule="auto"/>
+        <w:spacing w:before="80" w:after="120"/>
         <w:ind w:firstLine="360"/>
         <w:rPr>
-          <w:rFonts w:ascii="Arial" w:cs="Arial" w:eastAsia="Arial" w:hAnsi="Arial"/>
-          <w:b w:val="0"/>
-          <w:i w:val="0"/>
-          <w:smallCaps w:val="0"/>
-          <w:strike w:val="0"/>
           <w:color w:val="000000"/>
-          <w:sz w:val="22"/>
-          <w:szCs w:val="22"/>
-          <w:u w:val="none"/>
-          <w:shd w:fill="auto" w:val="clear"/>
-          <w:vertAlign w:val="baseline"/>
-        </w:rPr>
-      </w:pPr>
-      <w:r>
-        <w:rPr>
-          <w:rFonts w:ascii="Calibri" w:cs="Calibri" w:eastAsia="Calibri" w:hAnsi="Calibri"/>
-          <w:sz w:val="24"/>
-          <w:szCs w:val="24"/>
-          <w:rtl w:val="0"/>
-        </w:rPr>
-        <w:t xml:space="preserve">Копие от всички материали свързани с разработката на проекта (код, изображения, компилирано приложение, документация и др.) се качват в системата като архивиран файл от всеки един участник в проекта преди защитата. Участник без предаден проект в системата не се оценява.</w:t>
-      </w:r>
-      <w:r>
-        <w:rPr>
-          <w:rtl w:val="0"/>
-        </w:rPr>
+          <w:lang w:val="bg-BG"/>
+        </w:rPr>
+      </w:pPr>
+      <w:r>
+        <w:rPr>
+          <w:rFonts w:ascii="Calibri" w:eastAsia="Calibri" w:hAnsi="Calibri" w:cs="Calibri"/>
+          <w:sz w:val="24"/>
+          <w:szCs w:val="24"/>
+          <w:lang w:val="bg-BG"/>
+        </w:rPr>
+        <w:t>Копие от всички материали свързани с разработката на проекта (код, изображения, компилирано приложение, документация и др.) се качват в системата като архивиран файл от всеки един участник в проекта преди защитата. Участник без предаден пр</w:t>
+      </w:r>
+      <w:r>
+        <w:rPr>
+          <w:rFonts w:ascii="Calibri" w:eastAsia="Calibri" w:hAnsi="Calibri" w:cs="Calibri"/>
+          <w:sz w:val="24"/>
+          <w:szCs w:val="24"/>
+          <w:lang w:val="bg-BG"/>
+        </w:rPr>
+        <w:t>оект в системата не се оценява.</w:t>
       </w:r>
     </w:p>
     <w:sectPr>
-      <w:pgSz w:h="15840" w:w="12240" w:orient="portrait"/>
-      <w:pgMar w:bottom="1440" w:top="1440" w:left="1440" w:right="1440" w:header="0" w:footer="720"/>
+      <w:pgSz w:w="12240" w:h="15840"/>
+      <w:pgMar w:top="1440" w:right="1440" w:bottom="1440" w:left="1440" w:header="0" w:footer="720" w:gutter="0"/>
       <w:pgNumType w:start="1"/>
+      <w:cols w:space="720"/>
     </w:sectPr>
   </w:body>
 </w:document>
 </file>
 
 <file path=word/numbering.xml><?xml version="1.0" encoding="utf-8"?>
-<w:numbering xmlns:mc="http://schemas.openxmlformats.org/markup-compatibility/2006" xmlns:o="urn:schemas-microsoft-com:office:office" xmlns:r="http://schemas.openxmlformats.org/officeDocument/2006/relationships" xmlns:m="http://schemas.openxmlformats.org/officeDocument/2006/math" xmlns:v="urn:schemas-microsoft-com:vml" xmlns:wp="http://schemas.openxmlformats.org/drawingml/2006/wordprocessingDrawing" xmlns:w10="urn:schemas-microsoft-com:office:word" xmlns:w="http://schemas.openxmlformats.org/wordprocessingml/2006/main" xmlns:wne="http://schemas.microsoft.com/office/word/2006/wordml" xmlns:sl="http://schemas.openxmlformats.org/schemaLibrary/2006/main" xmlns:a="http://schemas.openxmlformats.org/drawingml/2006/main" xmlns:pic="http://schemas.openxmlformats.org/drawingml/2006/picture" xmlns:c="http://schemas.openxmlformats.org/drawingml/2006/chart" xmlns:lc="http://schemas.openxmlformats.org/drawingml/2006/lockedCanvas" xmlns:dgm="http://schemas.openxmlformats.org/drawingml/2006/diagram" xmlns:wps="http://schemas.microsoft.com/office/word/2010/wordprocessingShape" xmlns:wpg="http://schemas.microsoft.com/office/word/2010/wordprocessingGroup" xmlns:w14="http://schemas.microsoft.com/office/word/2010/wordml" xmlns:w15="http://schemas.microsoft.com/office/word/2012/wordml">
-  <w:abstractNum w:abstractNumId="1">
+<w:numbering xmlns:wpc="http://schemas.microsoft.com/office/word/2010/wordprocessingCanvas" xmlns:cx="http://schemas.microsoft.com/office/drawing/2014/chartex" xmlns:mc="http://schemas.openxmlformats.org/markup-compatibility/2006" xmlns:o="urn:schemas-microsoft-com:office:office" xmlns:r="http://schemas.openxmlformats.org/officeDocument/2006/relationships" xmlns:m="http://schemas.openxmlformats.org/officeDocument/2006/math" xmlns:v="urn:schemas-microsoft-com:vml" xmlns:wp14="http://schemas.microsoft.com/office/word/2010/wordprocessingDrawing" xmlns:wp="http://schemas.openxmlformats.org/drawingml/2006/wordprocessingDrawing" xmlns:w10="urn:schemas-microsoft-com:office:word" xmlns:w="http://schemas.openxmlformats.org/wordprocessingml/2006/main" xmlns:w14="http://schemas.microsoft.com/office/word/2010/wordml" xmlns:w15="http://schemas.microsoft.com/office/word/2012/wordml" xmlns:w16se="http://schemas.microsoft.com/office/word/2015/wordml/symex" xmlns:wpg="http://schemas.microsoft.com/office/word/2010/wordprocessingGroup" xmlns:wpi="http://schemas.microsoft.com/office/word/2010/wordprocessingInk" xmlns:wne="http://schemas.microsoft.com/office/word/2006/wordml" xmlns:wps="http://schemas.microsoft.com/office/word/2010/wordprocessingShape" mc:Ignorable="w14 w15 w16se wp14">
+  <w:abstractNum w:abstractNumId="0" w15:restartNumberingAfterBreak="0">
+    <w:nsid w:val="1DB61656"/>
+    <w:multiLevelType w:val="multilevel"/>
+    <w:tmpl w:val="369EC5A6"/>
     <w:lvl w:ilvl="0">
       <w:start w:val="1"/>
       <w:numFmt w:val="decimal"/>
@@ -1275,7 +1284,6 @@
       <w:pPr>
         <w:ind w:left="360" w:hanging="360"/>
       </w:pPr>
-      <w:rPr/>
     </w:lvl>
     <w:lvl w:ilvl="1">
       <w:start w:val="1"/>
@@ -1285,7 +1293,6 @@
       <w:pPr>
         <w:ind w:left="1080" w:hanging="360"/>
       </w:pPr>
-      <w:rPr/>
     </w:lvl>
     <w:lvl w:ilvl="2">
       <w:start w:val="1"/>
@@ -1295,7 +1302,6 @@
       <w:pPr>
         <w:ind w:left="1800" w:hanging="180"/>
       </w:pPr>
-      <w:rPr/>
     </w:lvl>
     <w:lvl w:ilvl="3">
       <w:start w:val="1"/>
@@ -1305,7 +1311,6 @@
       <w:pPr>
         <w:ind w:left="2520" w:hanging="360"/>
       </w:pPr>
-      <w:rPr/>
     </w:lvl>
     <w:lvl w:ilvl="4">
       <w:start w:val="1"/>
@@ -1315,7 +1320,6 @@
       <w:pPr>
         <w:ind w:left="3240" w:hanging="360"/>
       </w:pPr>
-      <w:rPr/>
     </w:lvl>
     <w:lvl w:ilvl="5">
       <w:start w:val="1"/>
@@ -1325,7 +1329,6 @@
       <w:pPr>
         <w:ind w:left="3960" w:hanging="180"/>
       </w:pPr>
-      <w:rPr/>
     </w:lvl>
     <w:lvl w:ilvl="6">
       <w:start w:val="1"/>
@@ -1335,7 +1338,6 @@
       <w:pPr>
         <w:ind w:left="4680" w:hanging="360"/>
       </w:pPr>
-      <w:rPr/>
     </w:lvl>
     <w:lvl w:ilvl="7">
       <w:start w:val="1"/>
@@ -1345,7 +1347,6 @@
       <w:pPr>
         <w:ind w:left="5400" w:hanging="360"/>
       </w:pPr>
-      <w:rPr/>
     </w:lvl>
     <w:lvl w:ilvl="8">
       <w:start w:val="1"/>
@@ -1355,10 +1356,12 @@
       <w:pPr>
         <w:ind w:left="6120" w:hanging="180"/>
       </w:pPr>
-      <w:rPr/>
     </w:lvl>
   </w:abstractNum>
-  <w:abstractNum w:abstractNumId="2">
+  <w:abstractNum w:abstractNumId="1" w15:restartNumberingAfterBreak="0">
+    <w:nsid w:val="6F3B72AF"/>
+    <w:multiLevelType w:val="multilevel"/>
+    <w:tmpl w:val="FAFAEBB8"/>
     <w:lvl w:ilvl="0">
       <w:start w:val="1"/>
       <w:numFmt w:val="bullet"/>
@@ -1468,7 +1471,10 @@
       </w:rPr>
     </w:lvl>
   </w:abstractNum>
-  <w:abstractNum w:abstractNumId="3">
+  <w:abstractNum w:abstractNumId="2" w15:restartNumberingAfterBreak="0">
+    <w:nsid w:val="72767220"/>
+    <w:multiLevelType w:val="multilevel"/>
+    <w:tmpl w:val="FD8EB846"/>
     <w:lvl w:ilvl="0">
       <w:start w:val="1"/>
       <w:numFmt w:val="bullet"/>
@@ -1579,25 +1585,26 @@
     </w:lvl>
   </w:abstractNum>
   <w:num w:numId="1">
-    <w:abstractNumId w:val="1"/>
+    <w:abstractNumId w:val="0"/>
   </w:num>
   <w:num w:numId="2">
     <w:abstractNumId w:val="2"/>
   </w:num>
   <w:num w:numId="3">
-    <w:abstractNumId w:val="3"/>
+    <w:abstractNumId w:val="1"/>
   </w:num>
 </w:numbering>
 </file>
 
 <file path=word/styles.xml><?xml version="1.0" encoding="utf-8"?>
-<w:styles xmlns:mc="http://schemas.openxmlformats.org/markup-compatibility/2006" xmlns:o="urn:schemas-microsoft-com:office:office" xmlns:r="http://schemas.openxmlformats.org/officeDocument/2006/relationships" xmlns:m="http://schemas.openxmlformats.org/officeDocument/2006/math" xmlns:v="urn:schemas-microsoft-com:vml" xmlns:wp="http://schemas.openxmlformats.org/drawingml/2006/wordprocessingDrawing" xmlns:w10="urn:schemas-microsoft-com:office:word" xmlns:w="http://schemas.openxmlformats.org/wordprocessingml/2006/main" xmlns:wne="http://schemas.microsoft.com/office/word/2006/wordml" xmlns:sl="http://schemas.openxmlformats.org/schemaLibrary/2006/main" xmlns:a="http://schemas.openxmlformats.org/drawingml/2006/main" xmlns:pic="http://schemas.openxmlformats.org/drawingml/2006/picture" xmlns:c="http://schemas.openxmlformats.org/drawingml/2006/chart" xmlns:lc="http://schemas.openxmlformats.org/drawingml/2006/lockedCanvas" xmlns:dgm="http://schemas.openxmlformats.org/drawingml/2006/diagram" xmlns:wps="http://schemas.microsoft.com/office/word/2010/wordprocessingShape" xmlns:wpg="http://schemas.microsoft.com/office/word/2010/wordprocessingGroup" xmlns:w14="http://schemas.microsoft.com/office/word/2010/wordml" xmlns:w15="http://schemas.microsoft.com/office/word/2012/wordml">
+<w:styles xmlns:mc="http://schemas.openxmlformats.org/markup-compatibility/2006" xmlns:r="http://schemas.openxmlformats.org/officeDocument/2006/relationships" xmlns:w="http://schemas.openxmlformats.org/wordprocessingml/2006/main" xmlns:w14="http://schemas.microsoft.com/office/word/2010/wordml" xmlns:w15="http://schemas.microsoft.com/office/word/2012/wordml" xmlns:w16se="http://schemas.microsoft.com/office/word/2015/wordml/symex" mc:Ignorable="w14 w15 w16se">
   <w:docDefaults>
     <w:rPrDefault>
       <w:rPr>
-        <w:rFonts w:ascii="Arial" w:cs="Arial" w:eastAsia="Arial" w:hAnsi="Arial"/>
+        <w:rFonts w:ascii="Arial" w:eastAsia="Arial" w:hAnsi="Arial" w:cs="Arial"/>
         <w:sz w:val="22"/>
         <w:szCs w:val="22"/>
+        <w:lang w:val="en-US" w:eastAsia="en-US" w:bidi="ar-SA"/>
       </w:rPr>
     </w:rPrDefault>
     <w:pPrDefault>
@@ -1606,23 +1613,394 @@
       </w:pPr>
     </w:pPrDefault>
   </w:docDefaults>
-  <w:style w:type="paragraph" w:styleId="Normal" w:default="1">
-    <w:name w:val="normal"/>
-  </w:style>
-  <w:style w:type="table" w:styleId="TableNormal" w:default="1">
-    <w:name w:val="Table Normal"/>
+  <w:latentStyles w:defLockedState="0" w:defUIPriority="99" w:defSemiHidden="0" w:defUnhideWhenUsed="0" w:defQFormat="0" w:count="371">
+    <w:lsdException w:name="Normal" w:uiPriority="0" w:qFormat="1"/>
+    <w:lsdException w:name="heading 1" w:uiPriority="9" w:qFormat="1"/>
+    <w:lsdException w:name="heading 2" w:semiHidden="1" w:uiPriority="9" w:unhideWhenUsed="1" w:qFormat="1"/>
+    <w:lsdException w:name="heading 3" w:semiHidden="1" w:uiPriority="9" w:unhideWhenUsed="1" w:qFormat="1"/>
+    <w:lsdException w:name="heading 4" w:semiHidden="1" w:uiPriority="9" w:unhideWhenUsed="1" w:qFormat="1"/>
+    <w:lsdException w:name="heading 5" w:semiHidden="1" w:uiPriority="9" w:unhideWhenUsed="1" w:qFormat="1"/>
+    <w:lsdException w:name="heading 6" w:semiHidden="1" w:uiPriority="9" w:unhideWhenUsed="1" w:qFormat="1"/>
+    <w:lsdException w:name="heading 7" w:semiHidden="1" w:uiPriority="9" w:unhideWhenUsed="1" w:qFormat="1"/>
+    <w:lsdException w:name="heading 8" w:semiHidden="1" w:uiPriority="9" w:unhideWhenUsed="1" w:qFormat="1"/>
+    <w:lsdException w:name="heading 9" w:semiHidden="1" w:uiPriority="9" w:unhideWhenUsed="1" w:qFormat="1"/>
+    <w:lsdException w:name="index 1" w:semiHidden="1" w:unhideWhenUsed="1"/>
+    <w:lsdException w:name="index 2" w:semiHidden="1" w:unhideWhenUsed="1"/>
+    <w:lsdException w:name="index 3" w:semiHidden="1" w:unhideWhenUsed="1"/>
+    <w:lsdException w:name="index 4" w:semiHidden="1" w:unhideWhenUsed="1"/>
+    <w:lsdException w:name="index 5" w:semiHidden="1" w:unhideWhenUsed="1"/>
+    <w:lsdException w:name="index 6" w:semiHidden="1" w:unhideWhenUsed="1"/>
+    <w:lsdException w:name="index 7" w:semiHidden="1" w:unhideWhenUsed="1"/>
+    <w:lsdException w:name="index 8" w:semiHidden="1" w:unhideWhenUsed="1"/>
+    <w:lsdException w:name="index 9" w:semiHidden="1" w:unhideWhenUsed="1"/>
+    <w:lsdException w:name="toc 1" w:semiHidden="1" w:uiPriority="39" w:unhideWhenUsed="1"/>
+    <w:lsdException w:name="toc 2" w:semiHidden="1" w:uiPriority="39" w:unhideWhenUsed="1"/>
+    <w:lsdException w:name="toc 3" w:semiHidden="1" w:uiPriority="39" w:unhideWhenUsed="1"/>
+    <w:lsdException w:name="toc 4" w:semiHidden="1" w:uiPriority="39" w:unhideWhenUsed="1"/>
+    <w:lsdException w:name="toc 5" w:semiHidden="1" w:uiPriority="39" w:unhideWhenUsed="1"/>
+    <w:lsdException w:name="toc 6" w:semiHidden="1" w:uiPriority="39" w:unhideWhenUsed="1"/>
+    <w:lsdException w:name="toc 7" w:semiHidden="1" w:uiPriority="39" w:unhideWhenUsed="1"/>
+    <w:lsdException w:name="toc 8" w:semiHidden="1" w:uiPriority="39" w:unhideWhenUsed="1"/>
+    <w:lsdException w:name="toc 9" w:semiHidden="1" w:uiPriority="39" w:unhideWhenUsed="1"/>
+    <w:lsdException w:name="Normal Indent" w:semiHidden="1" w:unhideWhenUsed="1"/>
+    <w:lsdException w:name="footnote text" w:semiHidden="1" w:unhideWhenUsed="1"/>
+    <w:lsdException w:name="annotation text" w:semiHidden="1" w:unhideWhenUsed="1"/>
+    <w:lsdException w:name="header" w:semiHidden="1" w:unhideWhenUsed="1"/>
+    <w:lsdException w:name="footer" w:semiHidden="1" w:unhideWhenUsed="1"/>
+    <w:lsdException w:name="index heading" w:semiHidden="1" w:unhideWhenUsed="1"/>
+    <w:lsdException w:name="caption" w:semiHidden="1" w:uiPriority="35" w:unhideWhenUsed="1" w:qFormat="1"/>
+    <w:lsdException w:name="table of figures" w:semiHidden="1" w:unhideWhenUsed="1"/>
+    <w:lsdException w:name="envelope address" w:semiHidden="1" w:unhideWhenUsed="1"/>
+    <w:lsdException w:name="envelope return" w:semiHidden="1" w:unhideWhenUsed="1"/>
+    <w:lsdException w:name="footnote reference" w:semiHidden="1" w:unhideWhenUsed="1"/>
+    <w:lsdException w:name="annotation reference" w:semiHidden="1" w:unhideWhenUsed="1"/>
+    <w:lsdException w:name="line number" w:semiHidden="1" w:unhideWhenUsed="1"/>
+    <w:lsdException w:name="page number" w:semiHidden="1" w:unhideWhenUsed="1"/>
+    <w:lsdException w:name="endnote reference" w:semiHidden="1" w:unhideWhenUsed="1"/>
+    <w:lsdException w:name="endnote text" w:semiHidden="1" w:unhideWhenUsed="1"/>
+    <w:lsdException w:name="table of authorities" w:semiHidden="1" w:unhideWhenUsed="1"/>
+    <w:lsdException w:name="macro" w:semiHidden="1" w:unhideWhenUsed="1"/>
+    <w:lsdException w:name="toa heading" w:semiHidden="1" w:unhideWhenUsed="1"/>
+    <w:lsdException w:name="List" w:semiHidden="1" w:unhideWhenUsed="1"/>
+    <w:lsdException w:name="List Bullet" w:semiHidden="1" w:unhideWhenUsed="1"/>
+    <w:lsdException w:name="List Number" w:semiHidden="1" w:unhideWhenUsed="1"/>
+    <w:lsdException w:name="List 2" w:semiHidden="1" w:unhideWhenUsed="1"/>
+    <w:lsdException w:name="List 3" w:semiHidden="1" w:unhideWhenUsed="1"/>
+    <w:lsdException w:name="List 4" w:semiHidden="1" w:unhideWhenUsed="1"/>
+    <w:lsdException w:name="List 5" w:semiHidden="1" w:unhideWhenUsed="1"/>
+    <w:lsdException w:name="List Bullet 2" w:semiHidden="1" w:unhideWhenUsed="1"/>
+    <w:lsdException w:name="List Bullet 3" w:semiHidden="1" w:unhideWhenUsed="1"/>
+    <w:lsdException w:name="List Bullet 4" w:semiHidden="1" w:unhideWhenUsed="1"/>
+    <w:lsdException w:name="List Bullet 5" w:semiHidden="1" w:unhideWhenUsed="1"/>
+    <w:lsdException w:name="List Number 2" w:semiHidden="1" w:unhideWhenUsed="1"/>
+    <w:lsdException w:name="List Number 3" w:semiHidden="1" w:unhideWhenUsed="1"/>
+    <w:lsdException w:name="List Number 4" w:semiHidden="1" w:unhideWhenUsed="1"/>
+    <w:lsdException w:name="List Number 5" w:semiHidden="1" w:unhideWhenUsed="1"/>
+    <w:lsdException w:name="Title" w:uiPriority="10" w:qFormat="1"/>
+    <w:lsdException w:name="Closing" w:semiHidden="1" w:unhideWhenUsed="1"/>
+    <w:lsdException w:name="Signature" w:semiHidden="1" w:unhideWhenUsed="1"/>
+    <w:lsdException w:name="Default Paragraph Font" w:semiHidden="1" w:uiPriority="1" w:unhideWhenUsed="1"/>
+    <w:lsdException w:name="Body Text" w:semiHidden="1" w:unhideWhenUsed="1"/>
+    <w:lsdException w:name="Body Text Indent" w:semiHidden="1" w:unhideWhenUsed="1"/>
+    <w:lsdException w:name="List Continue" w:semiHidden="1" w:unhideWhenUsed="1"/>
+    <w:lsdException w:name="List Continue 2" w:semiHidden="1" w:unhideWhenUsed="1"/>
+    <w:lsdException w:name="List Continue 3" w:semiHidden="1" w:unhideWhenUsed="1"/>
+    <w:lsdException w:name="List Continue 4" w:semiHidden="1" w:unhideWhenUsed="1"/>
+    <w:lsdException w:name="List Continue 5" w:semiHidden="1" w:unhideWhenUsed="1"/>
+    <w:lsdException w:name="Message Header" w:semiHidden="1" w:unhideWhenUsed="1"/>
+    <w:lsdException w:name="Subtitle" w:uiPriority="11" w:qFormat="1"/>
+    <w:lsdException w:name="Salutation" w:semiHidden="1" w:unhideWhenUsed="1"/>
+    <w:lsdException w:name="Date" w:semiHidden="1" w:unhideWhenUsed="1"/>
+    <w:lsdException w:name="Body Text First Indent" w:semiHidden="1" w:unhideWhenUsed="1"/>
+    <w:lsdException w:name="Body Text First Indent 2" w:semiHidden="1" w:unhideWhenUsed="1"/>
+    <w:lsdException w:name="Note Heading" w:semiHidden="1" w:unhideWhenUsed="1"/>
+    <w:lsdException w:name="Body Text 2" w:semiHidden="1" w:unhideWhenUsed="1"/>
+    <w:lsdException w:name="Body Text 3" w:semiHidden="1" w:unhideWhenUsed="1"/>
+    <w:lsdException w:name="Body Text Indent 2" w:semiHidden="1" w:unhideWhenUsed="1"/>
+    <w:lsdException w:name="Body Text Indent 3" w:semiHidden="1" w:unhideWhenUsed="1"/>
+    <w:lsdException w:name="Block Text" w:semiHidden="1" w:unhideWhenUsed="1"/>
+    <w:lsdException w:name="Hyperlink" w:semiHidden="1" w:unhideWhenUsed="1"/>
+    <w:lsdException w:name="FollowedHyperlink" w:semiHidden="1" w:unhideWhenUsed="1"/>
+    <w:lsdException w:name="Strong" w:uiPriority="22" w:qFormat="1"/>
+    <w:lsdException w:name="Emphasis" w:uiPriority="20" w:qFormat="1"/>
+    <w:lsdException w:name="Document Map" w:semiHidden="1" w:unhideWhenUsed="1"/>
+    <w:lsdException w:name="Plain Text" w:semiHidden="1" w:unhideWhenUsed="1"/>
+    <w:lsdException w:name="E-mail Signature" w:semiHidden="1" w:unhideWhenUsed="1"/>
+    <w:lsdException w:name="HTML Top of Form" w:semiHidden="1" w:unhideWhenUsed="1"/>
+    <w:lsdException w:name="HTML Bottom of Form" w:semiHidden="1" w:unhideWhenUsed="1"/>
+    <w:lsdException w:name="Normal (Web)" w:semiHidden="1" w:unhideWhenUsed="1"/>
+    <w:lsdException w:name="HTML Acronym" w:semiHidden="1" w:unhideWhenUsed="1"/>
+    <w:lsdException w:name="HTML Address" w:semiHidden="1" w:unhideWhenUsed="1"/>
+    <w:lsdException w:name="HTML Cite" w:semiHidden="1" w:unhideWhenUsed="1"/>
+    <w:lsdException w:name="HTML Code" w:semiHidden="1" w:unhideWhenUsed="1"/>
+    <w:lsdException w:name="HTML Definition" w:semiHidden="1" w:unhideWhenUsed="1"/>
+    <w:lsdException w:name="HTML Keyboard" w:semiHidden="1" w:unhideWhenUsed="1"/>
+    <w:lsdException w:name="HTML Preformatted" w:semiHidden="1" w:unhideWhenUsed="1"/>
+    <w:lsdException w:name="HTML Sample" w:semiHidden="1" w:unhideWhenUsed="1"/>
+    <w:lsdException w:name="HTML Typewriter" w:semiHidden="1" w:unhideWhenUsed="1"/>
+    <w:lsdException w:name="HTML Variable" w:semiHidden="1" w:unhideWhenUsed="1"/>
+    <w:lsdException w:name="Normal Table" w:semiHidden="1" w:unhideWhenUsed="1"/>
+    <w:lsdException w:name="annotation subject" w:semiHidden="1" w:unhideWhenUsed="1"/>
+    <w:lsdException w:name="No List" w:semiHidden="1" w:unhideWhenUsed="1"/>
+    <w:lsdException w:name="Outline List 1" w:semiHidden="1" w:unhideWhenUsed="1"/>
+    <w:lsdException w:name="Outline List 2" w:semiHidden="1" w:unhideWhenUsed="1"/>
+    <w:lsdException w:name="Outline List 3" w:semiHidden="1" w:unhideWhenUsed="1"/>
+    <w:lsdException w:name="Table Simple 1" w:semiHidden="1" w:unhideWhenUsed="1"/>
+    <w:lsdException w:name="Table Simple 2" w:semiHidden="1" w:unhideWhenUsed="1"/>
+    <w:lsdException w:name="Table Simple 3" w:semiHidden="1" w:unhideWhenUsed="1"/>
+    <w:lsdException w:name="Table Classic 1" w:semiHidden="1" w:unhideWhenUsed="1"/>
+    <w:lsdException w:name="Table Classic 2" w:semiHidden="1" w:unhideWhenUsed="1"/>
+    <w:lsdException w:name="Table Classic 3" w:semiHidden="1" w:unhideWhenUsed="1"/>
+    <w:lsdException w:name="Table Classic 4" w:semiHidden="1" w:unhideWhenUsed="1"/>
+    <w:lsdException w:name="Table Colorful 1" w:semiHidden="1" w:unhideWhenUsed="1"/>
+    <w:lsdException w:name="Table Colorful 2" w:semiHidden="1" w:unhideWhenUsed="1"/>
+    <w:lsdException w:name="Table Colorful 3" w:semiHidden="1" w:unhideWhenUsed="1"/>
+    <w:lsdException w:name="Table Columns 1" w:semiHidden="1" w:unhideWhenUsed="1"/>
+    <w:lsdException w:name="Table Columns 2" w:semiHidden="1" w:unhideWhenUsed="1"/>
+    <w:lsdException w:name="Table Columns 3" w:semiHidden="1" w:unhideWhenUsed="1"/>
+    <w:lsdException w:name="Table Columns 4" w:semiHidden="1" w:unhideWhenUsed="1"/>
+    <w:lsdException w:name="Table Columns 5" w:semiHidden="1" w:unhideWhenUsed="1"/>
+    <w:lsdException w:name="Table Grid 1" w:semiHidden="1" w:unhideWhenUsed="1"/>
+    <w:lsdException w:name="Table Grid 2" w:semiHidden="1" w:unhideWhenUsed="1"/>
+    <w:lsdException w:name="Table Grid 3" w:semiHidden="1" w:unhideWhenUsed="1"/>
+    <w:lsdException w:name="Table Grid 4" w:semiHidden="1" w:unhideWhenUsed="1"/>
+    <w:lsdException w:name="Table Grid 5" w:semiHidden="1" w:unhideWhenUsed="1"/>
+    <w:lsdException w:name="Table Grid 6" w:semiHidden="1" w:unhideWhenUsed="1"/>
+    <w:lsdException w:name="Table Grid 7" w:semiHidden="1" w:unhideWhenUsed="1"/>
+    <w:lsdException w:name="Table Grid 8" w:semiHidden="1" w:unhideWhenUsed="1"/>
+    <w:lsdException w:name="Table List 1" w:semiHidden="1" w:unhideWhenUsed="1"/>
+    <w:lsdException w:name="Table List 2" w:semiHidden="1" w:unhideWhenUsed="1"/>
+    <w:lsdException w:name="Table List 3" w:semiHidden="1" w:unhideWhenUsed="1"/>
+    <w:lsdException w:name="Table List 4" w:semiHidden="1" w:unhideWhenUsed="1"/>
+    <w:lsdException w:name="Table List 5" w:semiHidden="1" w:unhideWhenUsed="1"/>
+    <w:lsdException w:name="Table List 6" w:semiHidden="1" w:unhideWhenUsed="1"/>
+    <w:lsdException w:name="Table List 7" w:semiHidden="1" w:unhideWhenUsed="1"/>
+    <w:lsdException w:name="Table List 8" w:semiHidden="1" w:unhideWhenUsed="1"/>
+    <w:lsdException w:name="Table 3D effects 1" w:semiHidden="1" w:unhideWhenUsed="1"/>
+    <w:lsdException w:name="Table 3D effects 2" w:semiHidden="1" w:unhideWhenUsed="1"/>
+    <w:lsdException w:name="Table 3D effects 3" w:semiHidden="1" w:unhideWhenUsed="1"/>
+    <w:lsdException w:name="Table Contemporary" w:semiHidden="1" w:unhideWhenUsed="1"/>
+    <w:lsdException w:name="Table Elegant" w:semiHidden="1" w:unhideWhenUsed="1"/>
+    <w:lsdException w:name="Table Professional" w:semiHidden="1" w:unhideWhenUsed="1"/>
+    <w:lsdException w:name="Table Subtle 1" w:semiHidden="1" w:unhideWhenUsed="1"/>
+    <w:lsdException w:name="Table Subtle 2" w:semiHidden="1" w:unhideWhenUsed="1"/>
+    <w:lsdException w:name="Table Web 1" w:semiHidden="1" w:unhideWhenUsed="1"/>
+    <w:lsdException w:name="Table Web 2" w:semiHidden="1" w:unhideWhenUsed="1"/>
+    <w:lsdException w:name="Table Web 3" w:semiHidden="1" w:unhideWhenUsed="1"/>
+    <w:lsdException w:name="Balloon Text" w:semiHidden="1" w:unhideWhenUsed="1"/>
+    <w:lsdException w:name="Table Grid" w:uiPriority="39"/>
+    <w:lsdException w:name="Table Theme" w:semiHidden="1" w:unhideWhenUsed="1"/>
+    <w:lsdException w:name="Placeholder Text" w:semiHidden="1"/>
+    <w:lsdException w:name="No Spacing" w:uiPriority="1" w:qFormat="1"/>
+    <w:lsdException w:name="Light Shading" w:uiPriority="60"/>
+    <w:lsdException w:name="Light List" w:uiPriority="61"/>
+    <w:lsdException w:name="Light Grid" w:uiPriority="62"/>
+    <w:lsdException w:name="Medium Shading 1" w:uiPriority="63"/>
+    <w:lsdException w:name="Medium Shading 2" w:uiPriority="64"/>
+    <w:lsdException w:name="Medium List 1" w:uiPriority="65"/>
+    <w:lsdException w:name="Medium List 2" w:uiPriority="66"/>
+    <w:lsdException w:name="Medium Grid 1" w:uiPriority="67"/>
+    <w:lsdException w:name="Medium Grid 2" w:uiPriority="68"/>
+    <w:lsdException w:name="Medium Grid 3" w:uiPriority="69"/>
+    <w:lsdException w:name="Dark List" w:uiPriority="70"/>
+    <w:lsdException w:name="Colorful Shading" w:uiPriority="71"/>
+    <w:lsdException w:name="Colorful List" w:uiPriority="72"/>
+    <w:lsdException w:name="Colorful Grid" w:uiPriority="73"/>
+    <w:lsdException w:name="Light Shading Accent 1" w:uiPriority="60"/>
+    <w:lsdException w:name="Light List Accent 1" w:uiPriority="61"/>
+    <w:lsdException w:name="Light Grid Accent 1" w:uiPriority="62"/>
+    <w:lsdException w:name="Medium Shading 1 Accent 1" w:uiPriority="63"/>
+    <w:lsdException w:name="Medium Shading 2 Accent 1" w:uiPriority="64"/>
+    <w:lsdException w:name="Medium List 1 Accent 1" w:uiPriority="65"/>
+    <w:lsdException w:name="Revision" w:semiHidden="1"/>
+    <w:lsdException w:name="List Paragraph" w:uiPriority="34" w:qFormat="1"/>
+    <w:lsdException w:name="Quote" w:uiPriority="29" w:qFormat="1"/>
+    <w:lsdException w:name="Intense Quote" w:uiPriority="30" w:qFormat="1"/>
+    <w:lsdException w:name="Medium List 2 Accent 1" w:uiPriority="66"/>
+    <w:lsdException w:name="Medium Grid 1 Accent 1" w:uiPriority="67"/>
+    <w:lsdException w:name="Medium Grid 2 Accent 1" w:uiPriority="68"/>
+    <w:lsdException w:name="Medium Grid 3 Accent 1" w:uiPriority="69"/>
+    <w:lsdException w:name="Dark List Accent 1" w:uiPriority="70"/>
+    <w:lsdException w:name="Colorful Shading Accent 1" w:uiPriority="71"/>
+    <w:lsdException w:name="Colorful List Accent 1" w:uiPriority="72"/>
+    <w:lsdException w:name="Colorful Grid Accent 1" w:uiPriority="73"/>
+    <w:lsdException w:name="Light Shading Accent 2" w:uiPriority="60"/>
+    <w:lsdException w:name="Light List Accent 2" w:uiPriority="61"/>
+    <w:lsdException w:name="Light Grid Accent 2" w:uiPriority="62"/>
+    <w:lsdException w:name="Medium Shading 1 Accent 2" w:uiPriority="63"/>
+    <w:lsdException w:name="Medium Shading 2 Accent 2" w:uiPriority="64"/>
+    <w:lsdException w:name="Medium List 1 Accent 2" w:uiPriority="65"/>
+    <w:lsdException w:name="Medium List 2 Accent 2" w:uiPriority="66"/>
+    <w:lsdException w:name="Medium Grid 1 Accent 2" w:uiPriority="67"/>
+    <w:lsdException w:name="Medium Grid 2 Accent 2" w:uiPriority="68"/>
+    <w:lsdException w:name="Medium Grid 3 Accent 2" w:uiPriority="69"/>
+    <w:lsdException w:name="Dark List Accent 2" w:uiPriority="70"/>
+    <w:lsdException w:name="Colorful Shading Accent 2" w:uiPriority="71"/>
+    <w:lsdException w:name="Colorful List Accent 2" w:uiPriority="72"/>
+    <w:lsdException w:name="Colorful Grid Accent 2" w:uiPriority="73"/>
+    <w:lsdException w:name="Light Shading Accent 3" w:uiPriority="60"/>
+    <w:lsdException w:name="Light List Accent 3" w:uiPriority="61"/>
+    <w:lsdException w:name="Light Grid Accent 3" w:uiPriority="62"/>
+    <w:lsdException w:name="Medium Shading 1 Accent 3" w:uiPriority="63"/>
+    <w:lsdException w:name="Medium Shading 2 Accent 3" w:uiPriority="64"/>
+    <w:lsdException w:name="Medium List 1 Accent 3" w:uiPriority="65"/>
+    <w:lsdException w:name="Medium List 2 Accent 3" w:uiPriority="66"/>
+    <w:lsdException w:name="Medium Grid 1 Accent 3" w:uiPriority="67"/>
+    <w:lsdException w:name="Medium Grid 2 Accent 3" w:uiPriority="68"/>
+    <w:lsdException w:name="Medium Grid 3 Accent 3" w:uiPriority="69"/>
+    <w:lsdException w:name="Dark List Accent 3" w:uiPriority="70"/>
+    <w:lsdException w:name="Colorful Shading Accent 3" w:uiPriority="71"/>
+    <w:lsdException w:name="Colorful List Accent 3" w:uiPriority="72"/>
+    <w:lsdException w:name="Colorful Grid Accent 3" w:uiPriority="73"/>
+    <w:lsdException w:name="Light Shading Accent 4" w:uiPriority="60"/>
+    <w:lsdException w:name="Light List Accent 4" w:uiPriority="61"/>
+    <w:lsdException w:name="Light Grid Accent 4" w:uiPriority="62"/>
+    <w:lsdException w:name="Medium Shading 1 Accent 4" w:uiPriority="63"/>
+    <w:lsdException w:name="Medium Shading 2 Accent 4" w:uiPriority="64"/>
+    <w:lsdException w:name="Medium List 1 Accent 4" w:uiPriority="65"/>
+    <w:lsdException w:name="Medium List 2 Accent 4" w:uiPriority="66"/>
+    <w:lsdException w:name="Medium Grid 1 Accent 4" w:uiPriority="67"/>
+    <w:lsdException w:name="Medium Grid 2 Accent 4" w:uiPriority="68"/>
+    <w:lsdException w:name="Medium Grid 3 Accent 4" w:uiPriority="69"/>
+    <w:lsdException w:name="Dark List Accent 4" w:uiPriority="70"/>
+    <w:lsdException w:name="Colorful Shading Accent 4" w:uiPriority="71"/>
+    <w:lsdException w:name="Colorful List Accent 4" w:uiPriority="72"/>
+    <w:lsdException w:name="Colorful Grid Accent 4" w:uiPriority="73"/>
+    <w:lsdException w:name="Light Shading Accent 5" w:uiPriority="60"/>
+    <w:lsdException w:name="Light List Accent 5" w:uiPriority="61"/>
+    <w:lsdException w:name="Light Grid Accent 5" w:uiPriority="62"/>
+    <w:lsdException w:name="Medium Shading 1 Accent 5" w:uiPriority="63"/>
+    <w:lsdException w:name="Medium Shading 2 Accent 5" w:uiPriority="64"/>
+    <w:lsdException w:name="Medium List 1 Accent 5" w:uiPriority="65"/>
+    <w:lsdException w:name="Medium List 2 Accent 5" w:uiPriority="66"/>
+    <w:lsdException w:name="Medium Grid 1 Accent 5" w:uiPriority="67"/>
+    <w:lsdException w:name="Medium Grid 2 Accent 5" w:uiPriority="68"/>
+    <w:lsdException w:name="Medium Grid 3 Accent 5" w:uiPriority="69"/>
+    <w:lsdException w:name="Dark List Accent 5" w:uiPriority="70"/>
+    <w:lsdException w:name="Colorful Shading Accent 5" w:uiPriority="71"/>
+    <w:lsdException w:name="Colorful List Accent 5" w:uiPriority="72"/>
+    <w:lsdException w:name="Colorful Grid Accent 5" w:uiPriority="73"/>
+    <w:lsdException w:name="Light Shading Accent 6" w:uiPriority="60"/>
+    <w:lsdException w:name="Light List Accent 6" w:uiPriority="61"/>
+    <w:lsdException w:name="Light Grid Accent 6" w:uiPriority="62"/>
+    <w:lsdException w:name="Medium Shading 1 Accent 6" w:uiPriority="63"/>
+    <w:lsdException w:name="Medium Shading 2 Accent 6" w:uiPriority="64"/>
+    <w:lsdException w:name="Medium List 1 Accent 6" w:uiPriority="65"/>
+    <w:lsdException w:name="Medium List 2 Accent 6" w:uiPriority="66"/>
+    <w:lsdException w:name="Medium Grid 1 Accent 6" w:uiPriority="67"/>
+    <w:lsdException w:name="Medium Grid 2 Accent 6" w:uiPriority="68"/>
+    <w:lsdException w:name="Medium Grid 3 Accent 6" w:uiPriority="69"/>
+    <w:lsdException w:name="Dark List Accent 6" w:uiPriority="70"/>
+    <w:lsdException w:name="Colorful Shading Accent 6" w:uiPriority="71"/>
+    <w:lsdException w:name="Colorful List Accent 6" w:uiPriority="72"/>
+    <w:lsdException w:name="Colorful Grid Accent 6" w:uiPriority="73"/>
+    <w:lsdException w:name="Subtle Emphasis" w:uiPriority="19" w:qFormat="1"/>
+    <w:lsdException w:name="Intense Emphasis" w:uiPriority="21" w:qFormat="1"/>
+    <w:lsdException w:name="Subtle Reference" w:uiPriority="31" w:qFormat="1"/>
+    <w:lsdException w:name="Intense Reference" w:uiPriority="32" w:qFormat="1"/>
+    <w:lsdException w:name="Book Title" w:uiPriority="33" w:qFormat="1"/>
+    <w:lsdException w:name="Bibliography" w:semiHidden="1" w:uiPriority="37" w:unhideWhenUsed="1"/>
+    <w:lsdException w:name="TOC Heading" w:semiHidden="1" w:uiPriority="39" w:unhideWhenUsed="1" w:qFormat="1"/>
+    <w:lsdException w:name="Plain Table 1" w:uiPriority="41"/>
+    <w:lsdException w:name="Plain Table 2" w:uiPriority="42"/>
+    <w:lsdException w:name="Plain Table 3" w:uiPriority="43"/>
+    <w:lsdException w:name="Plain Table 4" w:uiPriority="44"/>
+    <w:lsdException w:name="Plain Table 5" w:uiPriority="45"/>
+    <w:lsdException w:name="Grid Table Light" w:uiPriority="40"/>
+    <w:lsdException w:name="Grid Table 1 Light" w:uiPriority="46"/>
+    <w:lsdException w:name="Grid Table 2" w:uiPriority="47"/>
+    <w:lsdException w:name="Grid Table 3" w:uiPriority="48"/>
+    <w:lsdException w:name="Grid Table 4" w:uiPriority="49"/>
+    <w:lsdException w:name="Grid Table 5 Dark" w:uiPriority="50"/>
+    <w:lsdException w:name="Grid Table 6 Colorful" w:uiPriority="51"/>
+    <w:lsdException w:name="Grid Table 7 Colorful" w:uiPriority="52"/>
+    <w:lsdException w:name="Grid Table 1 Light Accent 1" w:uiPriority="46"/>
+    <w:lsdException w:name="Grid Table 2 Accent 1" w:uiPriority="47"/>
+    <w:lsdException w:name="Grid Table 3 Accent 1" w:uiPriority="48"/>
+    <w:lsdException w:name="Grid Table 4 Accent 1" w:uiPriority="49"/>
+    <w:lsdException w:name="Grid Table 5 Dark Accent 1" w:uiPriority="50"/>
+    <w:lsdException w:name="Grid Table 6 Colorful Accent 1" w:uiPriority="51"/>
+    <w:lsdException w:name="Grid Table 7 Colorful Accent 1" w:uiPriority="52"/>
+    <w:lsdException w:name="Grid Table 1 Light Accent 2" w:uiPriority="46"/>
+    <w:lsdException w:name="Grid Table 2 Accent 2" w:uiPriority="47"/>
+    <w:lsdException w:name="Grid Table 3 Accent 2" w:uiPriority="48"/>
+    <w:lsdException w:name="Grid Table 4 Accent 2" w:uiPriority="49"/>
+    <w:lsdException w:name="Grid Table 5 Dark Accent 2" w:uiPriority="50"/>
+    <w:lsdException w:name="Grid Table 6 Colorful Accent 2" w:uiPriority="51"/>
+    <w:lsdException w:name="Grid Table 7 Colorful Accent 2" w:uiPriority="52"/>
+    <w:lsdException w:name="Grid Table 1 Light Accent 3" w:uiPriority="46"/>
+    <w:lsdException w:name="Grid Table 2 Accent 3" w:uiPriority="47"/>
+    <w:lsdException w:name="Grid Table 3 Accent 3" w:uiPriority="48"/>
+    <w:lsdException w:name="Grid Table 4 Accent 3" w:uiPriority="49"/>
+    <w:lsdException w:name="Grid Table 5 Dark Accent 3" w:uiPriority="50"/>
+    <w:lsdException w:name="Grid Table 6 Colorful Accent 3" w:uiPriority="51"/>
+    <w:lsdException w:name="Grid Table 7 Colorful Accent 3" w:uiPriority="52"/>
+    <w:lsdException w:name="Grid Table 1 Light Accent 4" w:uiPriority="46"/>
+    <w:lsdException w:name="Grid Table 2 Accent 4" w:uiPriority="47"/>
+    <w:lsdException w:name="Grid Table 3 Accent 4" w:uiPriority="48"/>
+    <w:lsdException w:name="Grid Table 4 Accent 4" w:uiPriority="49"/>
+    <w:lsdException w:name="Grid Table 5 Dark Accent 4" w:uiPriority="50"/>
+    <w:lsdException w:name="Grid Table 6 Colorful Accent 4" w:uiPriority="51"/>
+    <w:lsdException w:name="Grid Table 7 Colorful Accent 4" w:uiPriority="52"/>
+    <w:lsdException w:name="Grid Table 1 Light Accent 5" w:uiPriority="46"/>
+    <w:lsdException w:name="Grid Table 2 Accent 5" w:uiPriority="47"/>
+    <w:lsdException w:name="Grid Table 3 Accent 5" w:uiPriority="48"/>
+    <w:lsdException w:name="Grid Table 4 Accent 5" w:uiPriority="49"/>
+    <w:lsdException w:name="Grid Table 5 Dark Accent 5" w:uiPriority="50"/>
+    <w:lsdException w:name="Grid Table 6 Colorful Accent 5" w:uiPriority="51"/>
+    <w:lsdException w:name="Grid Table 7 Colorful Accent 5" w:uiPriority="52"/>
+    <w:lsdException w:name="Grid Table 1 Light Accent 6" w:uiPriority="46"/>
+    <w:lsdException w:name="Grid Table 2 Accent 6" w:uiPriority="47"/>
+    <w:lsdException w:name="Grid Table 3 Accent 6" w:uiPriority="48"/>
+    <w:lsdException w:name="Grid Table 4 Accent 6" w:uiPriority="49"/>
+    <w:lsdException w:name="Grid Table 5 Dark Accent 6" w:uiPriority="50"/>
+    <w:lsdException w:name="Grid Table 6 Colorful Accent 6" w:uiPriority="51"/>
+    <w:lsdException w:name="Grid Table 7 Colorful Accent 6" w:uiPriority="52"/>
+    <w:lsdException w:name="List Table 1 Light" w:uiPriority="46"/>
+    <w:lsdException w:name="List Table 2" w:uiPriority="47"/>
+    <w:lsdException w:name="List Table 3" w:uiPriority="48"/>
+    <w:lsdException w:name="List Table 4" w:uiPriority="49"/>
+    <w:lsdException w:name="List Table 5 Dark" w:uiPriority="50"/>
+    <w:lsdException w:name="List Table 6 Colorful" w:uiPriority="51"/>
+    <w:lsdException w:name="List Table 7 Colorful" w:uiPriority="52"/>
+    <w:lsdException w:name="List Table 1 Light Accent 1" w:uiPriority="46"/>
+    <w:lsdException w:name="List Table 2 Accent 1" w:uiPriority="47"/>
+    <w:lsdException w:name="List Table 3 Accent 1" w:uiPriority="48"/>
+    <w:lsdException w:name="List Table 4 Accent 1" w:uiPriority="49"/>
+    <w:lsdException w:name="List Table 5 Dark Accent 1" w:uiPriority="50"/>
+    <w:lsdException w:name="List Table 6 Colorful Accent 1" w:uiPriority="51"/>
+    <w:lsdException w:name="List Table 7 Colorful Accent 1" w:uiPriority="52"/>
+    <w:lsdException w:name="List Table 1 Light Accent 2" w:uiPriority="46"/>
+    <w:lsdException w:name="List Table 2 Accent 2" w:uiPriority="47"/>
+    <w:lsdException w:name="List Table 3 Accent 2" w:uiPriority="48"/>
+    <w:lsdException w:name="List Table 4 Accent 2" w:uiPriority="49"/>
+    <w:lsdException w:name="List Table 5 Dark Accent 2" w:uiPriority="50"/>
+    <w:lsdException w:name="List Table 6 Colorful Accent 2" w:uiPriority="51"/>
+    <w:lsdException w:name="List Table 7 Colorful Accent 2" w:uiPriority="52"/>
+    <w:lsdException w:name="List Table 1 Light Accent 3" w:uiPriority="46"/>
+    <w:lsdException w:name="List Table 2 Accent 3" w:uiPriority="47"/>
+    <w:lsdException w:name="List Table 3 Accent 3" w:uiPriority="48"/>
+    <w:lsdException w:name="List Table 4 Accent 3" w:uiPriority="49"/>
+    <w:lsdException w:name="List Table 5 Dark Accent 3" w:uiPriority="50"/>
+    <w:lsdException w:name="List Table 6 Colorful Accent 3" w:uiPriority="51"/>
+    <w:lsdException w:name="List Table 7 Colorful Accent 3" w:uiPriority="52"/>
+    <w:lsdException w:name="List Table 1 Light Accent 4" w:uiPriority="46"/>
+    <w:lsdException w:name="List Table 2 Accent 4" w:uiPriority="47"/>
+    <w:lsdException w:name="List Table 3 Accent 4" w:uiPriority="48"/>
+    <w:lsdException w:name="List Table 4 Accent 4" w:uiPriority="49"/>
+    <w:lsdException w:name="List Table 5 Dark Accent 4" w:uiPriority="50"/>
+    <w:lsdException w:name="List Table 6 Colorful Accent 4" w:uiPriority="51"/>
+    <w:lsdException w:name="List Table 7 Colorful Accent 4" w:uiPriority="52"/>
+    <w:lsdException w:name="List Table 1 Light Accent 5" w:uiPriority="46"/>
+    <w:lsdException w:name="List Table 2 Accent 5" w:uiPriority="47"/>
+    <w:lsdException w:name="List Table 3 Accent 5" w:uiPriority="48"/>
+    <w:lsdException w:name="List Table 4 Accent 5" w:uiPriority="49"/>
+    <w:lsdException w:name="List Table 5 Dark Accent 5" w:uiPriority="50"/>
+    <w:lsdException w:name="List Table 6 Colorful Accent 5" w:uiPriority="51"/>
+    <w:lsdException w:name="List Table 7 Colorful Accent 5" w:uiPriority="52"/>
+    <w:lsdException w:name="List Table 1 Light Accent 6" w:uiPriority="46"/>
+    <w:lsdException w:name="List Table 2 Accent 6" w:uiPriority="47"/>
+    <w:lsdException w:name="List Table 3 Accent 6" w:uiPriority="48"/>
+    <w:lsdException w:name="List Table 4 Accent 6" w:uiPriority="49"/>
+    <w:lsdException w:name="List Table 5 Dark Accent 6" w:uiPriority="50"/>
+    <w:lsdException w:name="List Table 6 Colorful Accent 6" w:uiPriority="51"/>
+    <w:lsdException w:name="List Table 7 Colorful Accent 6" w:uiPriority="52"/>
+  </w:latentStyles>
+  <w:style w:type="paragraph" w:default="1" w:styleId="Normal">
+    <w:name w:val="Normal"/>
   </w:style>
   <w:style w:type="paragraph" w:styleId="Heading1">
     <w:name w:val="heading 1"/>
     <w:basedOn w:val="Normal"/>
     <w:next w:val="Normal"/>
     <w:pPr>
-      <w:keepNext w:val="1"/>
-      <w:keepLines w:val="1"/>
-      <w:spacing w:after="120" w:before="480" w:lineRule="auto"/>
+      <w:keepNext/>
+      <w:keepLines/>
+      <w:spacing w:before="480" w:after="120"/>
+      <w:outlineLvl w:val="0"/>
     </w:pPr>
     <w:rPr>
-      <w:b w:val="1"/>
+      <w:b/>
       <w:sz w:val="48"/>
       <w:szCs w:val="48"/>
     </w:rPr>
@@ -1632,12 +2010,13 @@
     <w:basedOn w:val="Normal"/>
     <w:next w:val="Normal"/>
     <w:pPr>
-      <w:keepNext w:val="1"/>
-      <w:keepLines w:val="1"/>
-      <w:spacing w:after="80" w:before="360" w:lineRule="auto"/>
+      <w:keepNext/>
+      <w:keepLines/>
+      <w:spacing w:before="360" w:after="80"/>
+      <w:outlineLvl w:val="1"/>
     </w:pPr>
     <w:rPr>
-      <w:b w:val="1"/>
+      <w:b/>
       <w:sz w:val="36"/>
       <w:szCs w:val="36"/>
     </w:rPr>
@@ -1647,12 +2026,13 @@
     <w:basedOn w:val="Normal"/>
     <w:next w:val="Normal"/>
     <w:pPr>
-      <w:keepNext w:val="1"/>
-      <w:keepLines w:val="1"/>
-      <w:spacing w:after="80" w:before="280" w:lineRule="auto"/>
+      <w:keepNext/>
+      <w:keepLines/>
+      <w:spacing w:before="280" w:after="80"/>
+      <w:outlineLvl w:val="2"/>
     </w:pPr>
     <w:rPr>
-      <w:b w:val="1"/>
+      <w:b/>
       <w:sz w:val="28"/>
       <w:szCs w:val="28"/>
     </w:rPr>
@@ -1662,12 +2042,13 @@
     <w:basedOn w:val="Normal"/>
     <w:next w:val="Normal"/>
     <w:pPr>
-      <w:keepNext w:val="1"/>
-      <w:keepLines w:val="1"/>
-      <w:spacing w:after="40" w:before="240" w:lineRule="auto"/>
+      <w:keepNext/>
+      <w:keepLines/>
+      <w:spacing w:before="240" w:after="40"/>
+      <w:outlineLvl w:val="3"/>
     </w:pPr>
     <w:rPr>
-      <w:b w:val="1"/>
+      <w:b/>
       <w:sz w:val="24"/>
       <w:szCs w:val="24"/>
     </w:rPr>
@@ -1677,14 +2058,13 @@
     <w:basedOn w:val="Normal"/>
     <w:next w:val="Normal"/>
     <w:pPr>
-      <w:keepNext w:val="1"/>
-      <w:keepLines w:val="1"/>
-      <w:spacing w:after="40" w:before="220" w:lineRule="auto"/>
+      <w:keepNext/>
+      <w:keepLines/>
+      <w:spacing w:before="220" w:after="40"/>
+      <w:outlineLvl w:val="4"/>
     </w:pPr>
     <w:rPr>
-      <w:b w:val="1"/>
-      <w:sz w:val="22"/>
-      <w:szCs w:val="22"/>
+      <w:b/>
     </w:rPr>
   </w:style>
   <w:style w:type="paragraph" w:styleId="Heading6">
@@ -1692,27 +2072,55 @@
     <w:basedOn w:val="Normal"/>
     <w:next w:val="Normal"/>
     <w:pPr>
-      <w:keepNext w:val="1"/>
-      <w:keepLines w:val="1"/>
-      <w:spacing w:after="40" w:before="200" w:lineRule="auto"/>
+      <w:keepNext/>
+      <w:keepLines/>
+      <w:spacing w:before="200" w:after="40"/>
+      <w:outlineLvl w:val="5"/>
     </w:pPr>
     <w:rPr>
-      <w:b w:val="1"/>
+      <w:b/>
       <w:sz w:val="20"/>
       <w:szCs w:val="20"/>
     </w:rPr>
+  </w:style>
+  <w:style w:type="character" w:default="1" w:styleId="DefaultParagraphFont">
+    <w:name w:val="Default Paragraph Font"/>
+    <w:uiPriority w:val="1"/>
+    <w:semiHidden/>
+    <w:unhideWhenUsed/>
+  </w:style>
+  <w:style w:type="table" w:default="1" w:styleId="TableNormal">
+    <w:name w:val="Normal Table"/>
+    <w:uiPriority w:val="99"/>
+    <w:semiHidden/>
+    <w:unhideWhenUsed/>
+    <w:tblPr>
+      <w:tblInd w:w="0" w:type="dxa"/>
+      <w:tblCellMar>
+        <w:top w:w="0" w:type="dxa"/>
+        <w:left w:w="108" w:type="dxa"/>
+        <w:bottom w:w="0" w:type="dxa"/>
+        <w:right w:w="108" w:type="dxa"/>
+      </w:tblCellMar>
+    </w:tblPr>
+  </w:style>
+  <w:style w:type="numbering" w:default="1" w:styleId="NoList">
+    <w:name w:val="No List"/>
+    <w:uiPriority w:val="99"/>
+    <w:semiHidden/>
+    <w:unhideWhenUsed/>
   </w:style>
   <w:style w:type="paragraph" w:styleId="Title">
     <w:name w:val="Title"/>
     <w:basedOn w:val="Normal"/>
     <w:next w:val="Normal"/>
     <w:pPr>
-      <w:keepNext w:val="1"/>
-      <w:keepLines w:val="1"/>
-      <w:spacing w:after="120" w:before="480" w:lineRule="auto"/>
+      <w:keepNext/>
+      <w:keepLines/>
+      <w:spacing w:before="480" w:after="120"/>
     </w:pPr>
     <w:rPr>
-      <w:b w:val="1"/>
+      <w:b/>
       <w:sz w:val="72"/>
       <w:szCs w:val="72"/>
     </w:rPr>
@@ -1722,28 +2130,28 @@
     <w:basedOn w:val="Normal"/>
     <w:next w:val="Normal"/>
     <w:pPr>
-      <w:keepNext w:val="1"/>
-      <w:keepLines w:val="1"/>
-      <w:spacing w:after="80" w:before="360" w:lineRule="auto"/>
+      <w:keepNext/>
+      <w:keepLines/>
+      <w:spacing w:before="360" w:after="80"/>
     </w:pPr>
     <w:rPr>
-      <w:rFonts w:ascii="Georgia" w:cs="Georgia" w:eastAsia="Georgia" w:hAnsi="Georgia"/>
-      <w:i w:val="1"/>
+      <w:rFonts w:ascii="Georgia" w:eastAsia="Georgia" w:hAnsi="Georgia" w:cs="Georgia"/>
+      <w:i/>
       <w:color w:val="666666"/>
       <w:sz w:val="48"/>
       <w:szCs w:val="48"/>
     </w:rPr>
   </w:style>
-  <w:style w:type="table" w:styleId="Table1">
+  <w:style w:type="table" w:customStyle="1" w:styleId="a">
     <w:basedOn w:val="TableNormal"/>
     <w:tblPr>
       <w:tblStyleRowBandSize w:val="1"/>
       <w:tblStyleColBandSize w:val="1"/>
       <w:tblCellMar>
-        <w:top w:w="100.0" w:type="dxa"/>
-        <w:left w:w="100.0" w:type="dxa"/>
-        <w:bottom w:w="100.0" w:type="dxa"/>
-        <w:right w:w="100.0" w:type="dxa"/>
+        <w:top w:w="100" w:type="dxa"/>
+        <w:left w:w="100" w:type="dxa"/>
+        <w:bottom w:w="100" w:type="dxa"/>
+        <w:right w:w="100" w:type="dxa"/>
       </w:tblCellMar>
     </w:tblPr>
   </w:style>

--- a/project3- criteria.docx
+++ b/project3- criteria.docx
@@ -84,16 +84,7 @@
           <w:szCs w:val="24"/>
           <w:lang w:val="bg-BG"/>
         </w:rPr>
-        <w:t>Проектът трябва да бъде приложение реализирано чрез слой за данни, слой за услуги и презентационен слой. Приложението е задължително да има Web базиран интерфейс. За приложението трябва да се използва база данни и Entity Framework. Препоръчително е използв</w:t>
-      </w:r>
-      <w:r>
-        <w:rPr>
-          <w:rFonts w:ascii="Calibri" w:eastAsia="Calibri" w:hAnsi="Calibri" w:cs="Calibri"/>
-          <w:sz w:val="24"/>
-          <w:szCs w:val="24"/>
-          <w:lang w:val="bg-BG"/>
-        </w:rPr>
-        <w:t>ането на външни библиотеки, с помощта на които да се реализират и други допълнителни функционалности.</w:t>
+        <w:t>Проектът трябва да бъде приложение реализирано чрез слой за данни, слой за услуги и презентационен слой. Приложението е задължително да има Web базиран интерфейс. За приложението трябва да се използва база данни и Entity Framework. Препоръчително е използването на външни библиотеки, с помощта на които да се реализират и други допълнителни функционалности.</w:t>
       </w:r>
     </w:p>
     <w:p>
@@ -137,16 +128,7 @@
           <w:szCs w:val="24"/>
           <w:lang w:val="bg-BG"/>
         </w:rPr>
-        <w:t>По време на работата върху проекта</w:t>
-      </w:r>
-      <w:r>
-        <w:rPr>
-          <w:rFonts w:ascii="Calibri" w:eastAsia="Calibri" w:hAnsi="Calibri" w:cs="Calibri"/>
-          <w:sz w:val="24"/>
-          <w:szCs w:val="24"/>
-          <w:lang w:val="bg-BG"/>
-        </w:rPr>
-        <w:t xml:space="preserve"> трябва да се използва git система. Проектите се представят пред комисия и се осъществява преглед на разработката и кода /code review/ от страна на комисията.</w:t>
+        <w:t>По време на работата върху проекта трябва да се използва git система. Проектите се представят пред комисия и се осъществява преглед на разработката и кода /code review/ от страна на комисията.</w:t>
       </w:r>
     </w:p>
     <w:p>
@@ -190,16 +172,7 @@
           <w:szCs w:val="24"/>
           <w:lang w:val="bg-BG"/>
         </w:rPr>
-        <w:t>Комисията присъжда точки за проекта според неговото представяне и нивото на</w:t>
-      </w:r>
-      <w:r>
-        <w:rPr>
-          <w:rFonts w:ascii="Calibri" w:eastAsia="Calibri" w:hAnsi="Calibri" w:cs="Calibri"/>
-          <w:sz w:val="24"/>
-          <w:szCs w:val="24"/>
-          <w:lang w:val="bg-BG"/>
-        </w:rPr>
-        <w:t xml:space="preserve"> софтуерната разработка, като има право и да задава допълнителни контролни въпроси по своя преценка на участниците в екипа.</w:t>
+        <w:t>Комисията присъжда точки за проекта според неговото представяне и нивото на софтуерната разработка, като има право и да задава допълнителни контролни въпроси по своя преценка на участниците в екипа.</w:t>
       </w:r>
     </w:p>
     <w:p>
@@ -268,16 +241,7 @@
           <w:szCs w:val="24"/>
           <w:lang w:val="bg-BG"/>
         </w:rPr>
-        <w:t>Индивидуален принос към р</w:t>
-      </w:r>
-      <w:r>
-        <w:rPr>
-          <w:rFonts w:ascii="Calibri" w:eastAsia="Calibri" w:hAnsi="Calibri" w:cs="Calibri"/>
-          <w:sz w:val="24"/>
-          <w:szCs w:val="24"/>
-          <w:lang w:val="bg-BG"/>
-        </w:rPr>
-        <w:t>азработката на проекта</w:t>
+        <w:t>Индивидуален принос към разработката на проекта</w:t>
       </w:r>
     </w:p>
     <w:p>
@@ -786,6 +750,8 @@
               </w:rPr>
               <w:t>Реализация на управление на резервации</w:t>
             </w:r>
+            <w:bookmarkStart w:id="0" w:name="_GoBack"/>
+            <w:bookmarkEnd w:id="0"/>
           </w:p>
         </w:tc>
         <w:tc>
@@ -971,11 +937,13 @@
               <w:widowControl w:val="0"/>
               <w:spacing w:line="240" w:lineRule="auto"/>
               <w:rPr>
+                <w:highlight w:val="yellow"/>
                 <w:lang w:val="bg-BG"/>
               </w:rPr>
             </w:pPr>
             <w:r>
               <w:rPr>
+                <w:highlight w:val="yellow"/>
                 <w:lang w:val="bg-BG"/>
               </w:rPr>
               <w:t>Реализация на функционалност, която определя дали даден полет има капацитет за още резервации</w:t>
@@ -1094,8 +1062,8 @@
           <w:lang w:val="bg-BG"/>
         </w:rPr>
       </w:pPr>
-      <w:bookmarkStart w:id="0" w:name="_s76kxxhs0ssa" w:colFirst="0" w:colLast="0"/>
-      <w:bookmarkEnd w:id="0"/>
+      <w:bookmarkStart w:id="1" w:name="_s76kxxhs0ssa" w:colFirst="0" w:colLast="0"/>
+      <w:bookmarkEnd w:id="1"/>
       <w:r>
         <w:rPr>
           <w:rFonts w:ascii="Calibri" w:eastAsia="Calibri" w:hAnsi="Calibri" w:cs="Calibri"/>
@@ -1149,8 +1117,6 @@
         </w:rPr>
         <w:t>Преподаватели от съответния център</w:t>
       </w:r>
-      <w:bookmarkStart w:id="1" w:name="_GoBack"/>
-      <w:bookmarkEnd w:id="1"/>
     </w:p>
     <w:p>
       <w:pPr>
@@ -1221,15 +1187,7 @@
           <w:color w:val="7C380A"/>
           <w:lang w:val="bg-BG"/>
         </w:rPr>
-        <w:t>Пре</w:t>
-      </w:r>
-      <w:r>
-        <w:rPr>
-          <w:rFonts w:ascii="Calibri" w:eastAsia="Calibri" w:hAnsi="Calibri" w:cs="Calibri"/>
-          <w:color w:val="7C380A"/>
-          <w:lang w:val="bg-BG"/>
-        </w:rPr>
-        <w:t>даване на проект</w:t>
+        <w:t>Предаване на проект</w:t>
       </w:r>
     </w:p>
     <w:p>
@@ -1248,16 +1206,7 @@
           <w:szCs w:val="24"/>
           <w:lang w:val="bg-BG"/>
         </w:rPr>
-        <w:t>Копие от всички материали свързани с разработката на проекта (код, изображения, компилирано приложение, документация и др.) се качват в системата като архивиран файл от всеки един участник в проекта преди защитата. Участник без предаден пр</w:t>
-      </w:r>
-      <w:r>
-        <w:rPr>
-          <w:rFonts w:ascii="Calibri" w:eastAsia="Calibri" w:hAnsi="Calibri" w:cs="Calibri"/>
-          <w:sz w:val="24"/>
-          <w:szCs w:val="24"/>
-          <w:lang w:val="bg-BG"/>
-        </w:rPr>
-        <w:t>оект в системата не се оценява.</w:t>
+        <w:t>Копие от всички материали свързани с разработката на проекта (код, изображения, компилирано приложение, документация и др.) се качват в системата като архивиран файл от всеки един участник в проекта преди защитата. Участник без предаден проект в системата не се оценява.</w:t>
       </w:r>
     </w:p>
     <w:sectPr>
